--- a/OCJP추출문제.docx
+++ b/OCJP추출문제.docx
@@ -2330,6 +2330,14 @@
               </w:rPr>
               <w:t>A programmer wants to create an interface called B that has A as its parent. Which interface declaration is correct?</w:t>
             </w:r>
+            <w:r>
+              <w:rPr>
+                <w:lang w:eastAsia="ko-KR"/>
+                <w:rFonts w:ascii="Verdana" w:eastAsia="Verdana" w:hAnsi="Verdana" w:cs="Verdana"/>
+                <w:rtl w:val="off"/>
+              </w:rPr>
+              <w:t xml:space="preserve"> A</w:t>
+            </w:r>
           </w:p>
           <w:p>
             <w:pPr>
@@ -2358,6 +2366,14 @@
               </w:rPr>
               <w:t>A. public interface B extends A { }</w:t>
             </w:r>
+            <w:r>
+              <w:rPr>
+                <w:lang w:eastAsia="ko-KR"/>
+                <w:rFonts w:ascii="Verdana" w:eastAsia="Verdana" w:hAnsi="Verdana" w:cs="Verdana"/>
+                <w:rtl w:val="off"/>
+              </w:rPr>
+              <w:t xml:space="preserve"> //인터페이스간 상속도 가능함</w:t>
+            </w:r>
           </w:p>
           <w:p>
             <w:pPr>
@@ -2372,6 +2388,14 @@
               </w:rPr>
               <w:t>B. public interface B implements A {}</w:t>
             </w:r>
+            <w:r>
+              <w:rPr>
+                <w:lang w:eastAsia="ko-KR"/>
+                <w:rFonts w:ascii="Verdana" w:eastAsia="Verdana" w:hAnsi="Verdana" w:cs="Verdana"/>
+                <w:rtl w:val="off"/>
+              </w:rPr>
+              <w:t xml:space="preserve"> //인터페이스간 상속시 extends 를 써야하므로 X </w:t>
+            </w:r>
           </w:p>
           <w:p>
             <w:pPr>
@@ -2386,6 +2410,14 @@
               </w:rPr>
               <w:t>C. public interface B instanceOf A {}</w:t>
             </w:r>
+            <w:r>
+              <w:rPr>
+                <w:lang w:eastAsia="ko-KR"/>
+                <w:rFonts w:ascii="Verdana" w:eastAsia="Verdana" w:hAnsi="Verdana" w:cs="Verdana"/>
+                <w:rtl w:val="off"/>
+              </w:rPr>
+              <w:t>x</w:t>
+            </w:r>
           </w:p>
           <w:p>
             <w:pPr>
@@ -2399,6 +2431,14 @@
                 <w:rtl w:val="off"/>
               </w:rPr>
               <w:t>D. public interface B inheritsFrom A { }</w:t>
+            </w:r>
+            <w:r>
+              <w:rPr>
+                <w:lang w:eastAsia="ko-KR"/>
+                <w:rFonts w:ascii="Verdana" w:eastAsia="Verdana" w:hAnsi="Verdana" w:cs="Verdana"/>
+                <w:rtl w:val="off"/>
+              </w:rPr>
+              <w:t>x</w:t>
             </w:r>
           </w:p>
           <w:p>
@@ -2596,6 +2636,14 @@
               </w:rPr>
               <w:t>What is the result?</w:t>
             </w:r>
+            <w:r>
+              <w:rPr>
+                <w:lang w:eastAsia="ko-KR"/>
+                <w:rFonts w:ascii="Verdana" w:eastAsia="Verdana" w:hAnsi="Verdana" w:cs="Verdana"/>
+                <w:rtl w:val="off"/>
+              </w:rPr>
+              <w:t xml:space="preserve"> B</w:t>
+            </w:r>
           </w:p>
           <w:p>
             <w:pPr>
@@ -3123,6 +3171,14 @@
               </w:rPr>
               <w:t>Which is correct?</w:t>
             </w:r>
+            <w:r>
+              <w:rPr>
+                <w:lang w:eastAsia="ko-KR"/>
+                <w:rFonts w:ascii="Verdana" w:eastAsia="Verdana" w:hAnsi="Verdana" w:cs="Verdana"/>
+                <w:rtl w:val="off"/>
+              </w:rPr>
+              <w:t xml:space="preserve"> C</w:t>
+            </w:r>
           </w:p>
           <w:p>
             <w:pPr>
@@ -3151,6 +3207,14 @@
               </w:rPr>
               <w:t>A. Shape s = new Shape();</w:t>
             </w:r>
+            <w:r>
+              <w:rPr>
+                <w:lang w:eastAsia="ko-KR"/>
+                <w:rFonts w:ascii="Verdana" w:eastAsia="Verdana" w:hAnsi="Verdana" w:cs="Verdana"/>
+                <w:rtl w:val="off"/>
+              </w:rPr>
+              <w:t xml:space="preserve"> //추상클래스는 직접 new 못함</w:t>
+            </w:r>
           </w:p>
           <w:p>
             <w:pPr>
@@ -3206,6 +3270,14 @@
                 <w:rtl w:val="off"/>
               </w:rPr>
               <w:t>B. Circle c = new Shape();</w:t>
+            </w:r>
+            <w:r>
+              <w:rPr>
+                <w:lang w:eastAsia="ko-KR"/>
+                <w:rFonts w:ascii="Verdana" w:eastAsia="Verdana" w:hAnsi="Verdana" w:cs="Verdana"/>
+                <w:rtl w:val="off"/>
+              </w:rPr>
+              <w:t xml:space="preserve"> //부모자식 대입이 바뀜</w:t>
             </w:r>
           </w:p>
           <w:p>
@@ -3586,6 +3658,14 @@
                 <w:rtl w:val="off"/>
               </w:rPr>
               <w:t>Which two methods, inserted independently at line 17, correctly complete the Sales class? (Choose two.)</w:t>
+            </w:r>
+            <w:r>
+              <w:rPr>
+                <w:lang w:eastAsia="ko-KR"/>
+                <w:rFonts w:ascii="Verdana" w:eastAsia="Verdana" w:hAnsi="Verdana" w:cs="Verdana"/>
+                <w:rtl w:val="off"/>
+              </w:rPr>
+              <w:t>B,D</w:t>
             </w:r>
           </w:p>
           <w:p>
@@ -6399,22 +6479,22 @@
     <w:lsdException w:name="index 7" w:semiHidden="1" w:unhideWhenUsed="1"/>
     <w:lsdException w:name="index 8" w:semiHidden="1" w:unhideWhenUsed="1"/>
     <w:lsdException w:name="index 9" w:semiHidden="1" w:unhideWhenUsed="1"/>
-    <w:lsdException w:name="toc 1" w:semiHidden="1" w:uiPriority="57" w:unhideWhenUsed="1"/>
-    <w:lsdException w:name="toc 2" w:semiHidden="1" w:uiPriority="57" w:unhideWhenUsed="1"/>
-    <w:lsdException w:name="toc 3" w:semiHidden="1" w:uiPriority="57" w:unhideWhenUsed="1"/>
-    <w:lsdException w:name="toc 4" w:semiHidden="1" w:uiPriority="57" w:unhideWhenUsed="1"/>
-    <w:lsdException w:name="toc 5" w:semiHidden="1" w:uiPriority="57" w:unhideWhenUsed="1"/>
-    <w:lsdException w:name="toc 6" w:semiHidden="1" w:uiPriority="57" w:unhideWhenUsed="1"/>
-    <w:lsdException w:name="toc 7" w:semiHidden="1" w:uiPriority="57" w:unhideWhenUsed="1"/>
-    <w:lsdException w:name="toc 8" w:semiHidden="1" w:uiPriority="57" w:unhideWhenUsed="1"/>
-    <w:lsdException w:name="toc 9" w:semiHidden="1" w:uiPriority="57" w:unhideWhenUsed="1"/>
+    <w:lsdException w:name="toc 1" w:semiHidden="1" w:uiPriority="87" w:unhideWhenUsed="1"/>
+    <w:lsdException w:name="toc 2" w:semiHidden="1" w:uiPriority="87" w:unhideWhenUsed="1"/>
+    <w:lsdException w:name="toc 3" w:semiHidden="1" w:uiPriority="87" w:unhideWhenUsed="1"/>
+    <w:lsdException w:name="toc 4" w:semiHidden="1" w:uiPriority="87" w:unhideWhenUsed="1"/>
+    <w:lsdException w:name="toc 5" w:semiHidden="1" w:uiPriority="87" w:unhideWhenUsed="1"/>
+    <w:lsdException w:name="toc 6" w:semiHidden="1" w:uiPriority="87" w:unhideWhenUsed="1"/>
+    <w:lsdException w:name="toc 7" w:semiHidden="1" w:uiPriority="87" w:unhideWhenUsed="1"/>
+    <w:lsdException w:name="toc 8" w:semiHidden="1" w:uiPriority="87" w:unhideWhenUsed="1"/>
+    <w:lsdException w:name="toc 9" w:semiHidden="1" w:uiPriority="87" w:unhideWhenUsed="1"/>
     <w:lsdException w:name="Normal Indent" w:semiHidden="1" w:unhideWhenUsed="1"/>
     <w:lsdException w:name="footnote text" w:semiHidden="1" w:unhideWhenUsed="1"/>
     <w:lsdException w:name="annotation text" w:semiHidden="1" w:unhideWhenUsed="1"/>
     <w:lsdException w:name="header" w:semiHidden="1" w:unhideWhenUsed="1"/>
     <w:lsdException w:name="footer" w:semiHidden="1" w:unhideWhenUsed="1"/>
     <w:lsdException w:name="index heading" w:semiHidden="1" w:unhideWhenUsed="1"/>
-    <w:lsdException w:name="caption" w:semiHidden="1" w:uiPriority="53" w:unhideWhenUsed="1" w:qFormat="1"/>
+    <w:lsdException w:name="caption" w:semiHidden="1" w:uiPriority="83" w:unhideWhenUsed="1" w:qFormat="1"/>
     <w:lsdException w:name="table of figures" w:semiHidden="1" w:unhideWhenUsed="1"/>
     <w:lsdException w:name="envelope address" w:semiHidden="1" w:unhideWhenUsed="1"/>
     <w:lsdException w:name="envelope return" w:semiHidden="1" w:unhideWhenUsed="1"/>
@@ -6442,7 +6522,7 @@
     <w:lsdException w:name="List Number 3" w:semiHidden="1" w:unhideWhenUsed="1"/>
     <w:lsdException w:name="List Number 4" w:semiHidden="1" w:unhideWhenUsed="1"/>
     <w:lsdException w:name="List Number 5" w:semiHidden="1" w:unhideWhenUsed="1"/>
-    <w:lsdException w:name="Title" w:uiPriority="16" w:qFormat="1"/>
+    <w:lsdException w:name="Title" w:uiPriority="22" w:qFormat="1"/>
     <w:lsdException w:name="Closing" w:semiHidden="1" w:unhideWhenUsed="1"/>
     <w:lsdException w:name="Signature" w:semiHidden="1" w:unhideWhenUsed="1"/>
     <w:lsdException w:name="Default Paragraph Font" w:semiHidden="1" w:uiPriority="1" w:unhideWhenUsed="1"/>
@@ -6454,7 +6534,7 @@
     <w:lsdException w:name="List Continue 4" w:semiHidden="1" w:unhideWhenUsed="1"/>
     <w:lsdException w:name="List Continue 5" w:semiHidden="1" w:unhideWhenUsed="1"/>
     <w:lsdException w:name="Message Header" w:semiHidden="1" w:unhideWhenUsed="1"/>
-    <w:lsdException w:name="Subtitle" w:uiPriority="17" w:qFormat="1"/>
+    <w:lsdException w:name="Subtitle" w:uiPriority="23" w:qFormat="1"/>
     <w:lsdException w:name="Salutation" w:semiHidden="1" w:unhideWhenUsed="1"/>
     <w:lsdException w:name="Date" w:semiHidden="1" w:unhideWhenUsed="1"/>
     <w:lsdException w:name="Body Text First Indent" w:semiHidden="1" w:unhideWhenUsed="1"/>
@@ -6467,8 +6547,8 @@
     <w:lsdException w:name="Block Text" w:semiHidden="1" w:unhideWhenUsed="1"/>
     <w:lsdException w:name="Hyperlink" w:semiHidden="1" w:unhideWhenUsed="1"/>
     <w:lsdException w:name="FollowedHyperlink" w:semiHidden="1" w:unhideWhenUsed="1"/>
-    <w:lsdException w:name="Strong" w:uiPriority="34" w:qFormat="1"/>
-    <w:lsdException w:name="Emphasis" w:uiPriority="32" w:qFormat="1"/>
+    <w:lsdException w:name="Strong" w:uiPriority="52" w:qFormat="1"/>
+    <w:lsdException w:name="Emphasis" w:uiPriority="50" w:qFormat="1"/>
     <w:lsdException w:name="Document Map" w:semiHidden="1" w:unhideWhenUsed="1"/>
     <w:lsdException w:name="Plain Text" w:semiHidden="1" w:unhideWhenUsed="1"/>
     <w:lsdException w:name="E-mail Signature" w:semiHidden="1" w:unhideWhenUsed="1"/>
@@ -6534,223 +6614,223 @@
     <w:lsdException w:name="Table Web 2" w:semiHidden="1" w:unhideWhenUsed="1"/>
     <w:lsdException w:name="Table Web 3" w:semiHidden="1" w:unhideWhenUsed="1"/>
     <w:lsdException w:name="Balloon Text" w:semiHidden="1" w:unhideWhenUsed="1"/>
-    <w:lsdException w:name="Table Grid" w:uiPriority="57"/>
+    <w:lsdException w:name="Table Grid" w:uiPriority="87"/>
     <w:lsdException w:name="Table Theme" w:semiHidden="1" w:unhideWhenUsed="1"/>
     <w:lsdException w:name="Placeholder Text" w:semiHidden="1"/>
     <w:lsdException w:name="No Spacing" w:uiPriority="1" w:qFormat="1"/>
-    <w:lsdException w:name="Light Shading" w:uiPriority="96"/>
-    <w:lsdException w:name="Light List" w:uiPriority="97"/>
-    <w:lsdException w:name="Light Grid" w:uiPriority="98"/>
-    <w:lsdException w:name="Medium Shading 1" w:uiPriority="99"/>
-    <w:lsdException w:name="Medium Shading 2" w:uiPriority="100"/>
-    <w:lsdException w:name="Medium List 1" w:uiPriority="101"/>
-    <w:lsdException w:name="Medium List 2" w:uiPriority="102"/>
-    <w:lsdException w:name="Medium Grid 1" w:uiPriority="103"/>
-    <w:lsdException w:name="Medium Grid 2" w:uiPriority="104"/>
-    <w:lsdException w:name="Medium Grid 3" w:uiPriority="105"/>
-    <w:lsdException w:name="Dark List" w:uiPriority="112"/>
-    <w:lsdException w:name="Colorful Shading" w:uiPriority="113"/>
-    <w:lsdException w:name="Colorful List" w:uiPriority="114"/>
-    <w:lsdException w:name="Colorful Grid" w:uiPriority="115"/>
-    <w:lsdException w:name="Light Shading Accent 1" w:uiPriority="96"/>
-    <w:lsdException w:name="Light List Accent 1" w:uiPriority="97"/>
-    <w:lsdException w:name="Light Grid Accent 1" w:uiPriority="98"/>
-    <w:lsdException w:name="Medium Shading 1 Accent 1" w:uiPriority="99"/>
-    <w:lsdException w:name="Medium Shading 2 Accent 1" w:uiPriority="100"/>
-    <w:lsdException w:name="Medium List 1 Accent 1" w:uiPriority="101"/>
+    <w:lsdException w:name="Light Shading" w:uiPriority="150"/>
+    <w:lsdException w:name="Light List" w:uiPriority="151"/>
+    <w:lsdException w:name="Light Grid" w:uiPriority="152"/>
+    <w:lsdException w:name="Medium Shading 1" w:uiPriority="153"/>
+    <w:lsdException w:name="Medium Shading 2" w:uiPriority="256"/>
+    <w:lsdException w:name="Medium List 1" w:uiPriority="257"/>
+    <w:lsdException w:name="Medium List 2" w:uiPriority="258"/>
+    <w:lsdException w:name="Medium Grid 1" w:uiPriority="259"/>
+    <w:lsdException w:name="Medium Grid 2" w:uiPriority="260"/>
+    <w:lsdException w:name="Medium Grid 3" w:uiPriority="261"/>
+    <w:lsdException w:name="Dark List" w:uiPriority="274"/>
+    <w:lsdException w:name="Colorful Shading" w:uiPriority="275"/>
+    <w:lsdException w:name="Colorful List" w:uiPriority="276"/>
+    <w:lsdException w:name="Colorful Grid" w:uiPriority="277"/>
+    <w:lsdException w:name="Light Shading Accent 1" w:uiPriority="150"/>
+    <w:lsdException w:name="Light List Accent 1" w:uiPriority="151"/>
+    <w:lsdException w:name="Light Grid Accent 1" w:uiPriority="152"/>
+    <w:lsdException w:name="Medium Shading 1 Accent 1" w:uiPriority="153"/>
+    <w:lsdException w:name="Medium Shading 2 Accent 1" w:uiPriority="256"/>
+    <w:lsdException w:name="Medium List 1 Accent 1" w:uiPriority="257"/>
     <w:lsdException w:name="Revision" w:semiHidden="1"/>
-    <w:lsdException w:name="List Paragraph" w:uiPriority="52" w:qFormat="1"/>
-    <w:lsdException w:name="Quote" w:uiPriority="41" w:qFormat="1"/>
-    <w:lsdException w:name="Intense Quote" w:uiPriority="48" w:qFormat="1"/>
-    <w:lsdException w:name="Medium List 2 Accent 1" w:uiPriority="102"/>
-    <w:lsdException w:name="Medium Grid 1 Accent 1" w:uiPriority="103"/>
-    <w:lsdException w:name="Medium Grid 2 Accent 1" w:uiPriority="104"/>
-    <w:lsdException w:name="Medium Grid 3 Accent 1" w:uiPriority="105"/>
-    <w:lsdException w:name="Dark List Accent 1" w:uiPriority="112"/>
-    <w:lsdException w:name="Colorful Shading Accent 1" w:uiPriority="113"/>
-    <w:lsdException w:name="Colorful List Accent 1" w:uiPriority="114"/>
-    <w:lsdException w:name="Colorful Grid Accent 1" w:uiPriority="115"/>
-    <w:lsdException w:name="Light Shading Accent 2" w:uiPriority="96"/>
-    <w:lsdException w:name="Light List Accent 2" w:uiPriority="97"/>
-    <w:lsdException w:name="Light Grid Accent 2" w:uiPriority="98"/>
-    <w:lsdException w:name="Medium Shading 1 Accent 2" w:uiPriority="99"/>
-    <w:lsdException w:name="Medium Shading 2 Accent 2" w:uiPriority="100"/>
-    <w:lsdException w:name="Medium List 1 Accent 2" w:uiPriority="101"/>
-    <w:lsdException w:name="Medium List 2 Accent 2" w:uiPriority="102"/>
-    <w:lsdException w:name="Medium Grid 1 Accent 2" w:uiPriority="103"/>
-    <w:lsdException w:name="Medium Grid 2 Accent 2" w:uiPriority="104"/>
-    <w:lsdException w:name="Medium Grid 3 Accent 2" w:uiPriority="105"/>
-    <w:lsdException w:name="Dark List Accent 2" w:uiPriority="112"/>
-    <w:lsdException w:name="Colorful Shading Accent 2" w:uiPriority="113"/>
-    <w:lsdException w:name="Colorful List Accent 2" w:uiPriority="114"/>
-    <w:lsdException w:name="Colorful Grid Accent 2" w:uiPriority="115"/>
-    <w:lsdException w:name="Light Shading Accent 3" w:uiPriority="96"/>
-    <w:lsdException w:name="Light List Accent 3" w:uiPriority="97"/>
-    <w:lsdException w:name="Light Grid Accent 3" w:uiPriority="98"/>
-    <w:lsdException w:name="Medium Shading 1 Accent 3" w:uiPriority="99"/>
-    <w:lsdException w:name="Medium Shading 2 Accent 3" w:uiPriority="100"/>
-    <w:lsdException w:name="Medium List 1 Accent 3" w:uiPriority="101"/>
-    <w:lsdException w:name="Medium List 2 Accent 3" w:uiPriority="102"/>
-    <w:lsdException w:name="Medium Grid 1 Accent 3" w:uiPriority="103"/>
-    <w:lsdException w:name="Medium Grid 2 Accent 3" w:uiPriority="104"/>
-    <w:lsdException w:name="Medium Grid 3 Accent 3" w:uiPriority="105"/>
-    <w:lsdException w:name="Dark List Accent 3" w:uiPriority="112"/>
-    <w:lsdException w:name="Colorful Shading Accent 3" w:uiPriority="113"/>
-    <w:lsdException w:name="Colorful List Accent 3" w:uiPriority="114"/>
-    <w:lsdException w:name="Colorful Grid Accent 3" w:uiPriority="115"/>
-    <w:lsdException w:name="Light Shading Accent 4" w:uiPriority="96"/>
-    <w:lsdException w:name="Light List Accent 4" w:uiPriority="97"/>
-    <w:lsdException w:name="Light Grid Accent 4" w:uiPriority="98"/>
-    <w:lsdException w:name="Medium Shading 1 Accent 4" w:uiPriority="99"/>
-    <w:lsdException w:name="Medium Shading 2 Accent 4" w:uiPriority="100"/>
-    <w:lsdException w:name="Medium List 1 Accent 4" w:uiPriority="101"/>
-    <w:lsdException w:name="Medium List 2 Accent 4" w:uiPriority="102"/>
-    <w:lsdException w:name="Medium Grid 1 Accent 4" w:uiPriority="103"/>
-    <w:lsdException w:name="Medium Grid 2 Accent 4" w:uiPriority="104"/>
-    <w:lsdException w:name="Medium Grid 3 Accent 4" w:uiPriority="105"/>
-    <w:lsdException w:name="Dark List Accent 4" w:uiPriority="112"/>
-    <w:lsdException w:name="Colorful Shading Accent 4" w:uiPriority="113"/>
-    <w:lsdException w:name="Colorful List Accent 4" w:uiPriority="114"/>
-    <w:lsdException w:name="Colorful Grid Accent 4" w:uiPriority="115"/>
-    <w:lsdException w:name="Light Shading Accent 5" w:uiPriority="96"/>
-    <w:lsdException w:name="Light List Accent 5" w:uiPriority="97"/>
-    <w:lsdException w:name="Light Grid Accent 5" w:uiPriority="98"/>
-    <w:lsdException w:name="Medium Shading 1 Accent 5" w:uiPriority="99"/>
-    <w:lsdException w:name="Medium Shading 2 Accent 5" w:uiPriority="100"/>
-    <w:lsdException w:name="Medium List 1 Accent 5" w:uiPriority="101"/>
-    <w:lsdException w:name="Medium List 2 Accent 5" w:uiPriority="102"/>
-    <w:lsdException w:name="Medium Grid 1 Accent 5" w:uiPriority="103"/>
-    <w:lsdException w:name="Medium Grid 2 Accent 5" w:uiPriority="104"/>
-    <w:lsdException w:name="Medium Grid 3 Accent 5" w:uiPriority="105"/>
-    <w:lsdException w:name="Dark List Accent 5" w:uiPriority="112"/>
-    <w:lsdException w:name="Colorful Shading Accent 5" w:uiPriority="113"/>
-    <w:lsdException w:name="Colorful List Accent 5" w:uiPriority="114"/>
-    <w:lsdException w:name="Colorful Grid Accent 5" w:uiPriority="115"/>
-    <w:lsdException w:name="Light Shading Accent 6" w:uiPriority="96"/>
-    <w:lsdException w:name="Light List Accent 6" w:uiPriority="97"/>
-    <w:lsdException w:name="Light Grid Accent 6" w:uiPriority="98"/>
-    <w:lsdException w:name="Medium Shading 1 Accent 6" w:uiPriority="99"/>
-    <w:lsdException w:name="Medium Shading 2 Accent 6" w:uiPriority="100"/>
-    <w:lsdException w:name="Medium List 1 Accent 6" w:uiPriority="101"/>
-    <w:lsdException w:name="Medium List 2 Accent 6" w:uiPriority="102"/>
-    <w:lsdException w:name="Medium Grid 1 Accent 6" w:uiPriority="103"/>
-    <w:lsdException w:name="Medium Grid 2 Accent 6" w:uiPriority="104"/>
-    <w:lsdException w:name="Medium Grid 3 Accent 6" w:uiPriority="105"/>
-    <w:lsdException w:name="Dark List Accent 6" w:uiPriority="112"/>
-    <w:lsdException w:name="Colorful Shading Accent 6" w:uiPriority="113"/>
-    <w:lsdException w:name="Colorful List Accent 6" w:uiPriority="114"/>
-    <w:lsdException w:name="Colorful Grid Accent 6" w:uiPriority="115"/>
-    <w:lsdException w:name="Subtle Emphasis" w:uiPriority="25" w:qFormat="1"/>
-    <w:lsdException w:name="Intense Emphasis" w:uiPriority="33" w:qFormat="1"/>
-    <w:lsdException w:name="Subtle Reference" w:uiPriority="49" w:qFormat="1"/>
-    <w:lsdException w:name="Intense Reference" w:uiPriority="50" w:qFormat="1"/>
-    <w:lsdException w:name="Book Title" w:uiPriority="51" w:qFormat="1"/>
-    <w:lsdException w:name="Bibliography" w:semiHidden="1" w:uiPriority="55" w:unhideWhenUsed="1"/>
-    <w:lsdException w:name="TOC Heading" w:semiHidden="1" w:uiPriority="57" w:unhideWhenUsed="1" w:qFormat="1"/>
-    <w:lsdException w:name="Plain Table 1" w:uiPriority="65"/>
-    <w:lsdException w:name="Plain Table 2" w:uiPriority="66"/>
-    <w:lsdException w:name="Plain Table 3" w:uiPriority="67"/>
-    <w:lsdException w:name="Plain Table 4" w:uiPriority="68"/>
-    <w:lsdException w:name="Plain Table 5" w:uiPriority="69"/>
-    <w:lsdException w:name="Grid Table Light" w:uiPriority="64"/>
-    <w:lsdException w:name="Grid Table 1 Light" w:uiPriority="70"/>
-    <w:lsdException w:name="Grid Table 2" w:uiPriority="71"/>
-    <w:lsdException w:name="Grid Table 3" w:uiPriority="72"/>
-    <w:lsdException w:name="Grid Table 4" w:uiPriority="73"/>
-    <w:lsdException w:name="Grid Table 5 Dark" w:uiPriority="80"/>
-    <w:lsdException w:name="Grid Table 6 Colorful" w:uiPriority="81"/>
-    <w:lsdException w:name="Grid Table 7 Colorful" w:uiPriority="82"/>
-    <w:lsdException w:name="Grid Table 1 Light Accent 1" w:uiPriority="70"/>
-    <w:lsdException w:name="Grid Table 2 Accent 1" w:uiPriority="71"/>
-    <w:lsdException w:name="Grid Table 3 Accent 1" w:uiPriority="72"/>
-    <w:lsdException w:name="Grid Table 4 Accent 1" w:uiPriority="73"/>
-    <w:lsdException w:name="Grid Table 5 Dark Accent 1" w:uiPriority="80"/>
-    <w:lsdException w:name="Grid Table 6 Colorful Accent 1" w:uiPriority="81"/>
-    <w:lsdException w:name="Grid Table 7 Colorful Accent 1" w:uiPriority="82"/>
-    <w:lsdException w:name="Grid Table 1 Light Accent 2" w:uiPriority="70"/>
-    <w:lsdException w:name="Grid Table 2 Accent 2" w:uiPriority="71"/>
-    <w:lsdException w:name="Grid Table 3 Accent 2" w:uiPriority="72"/>
-    <w:lsdException w:name="Grid Table 4 Accent 2" w:uiPriority="73"/>
-    <w:lsdException w:name="Grid Table 5 Dark Accent 2" w:uiPriority="80"/>
-    <w:lsdException w:name="Grid Table 6 Colorful Accent 2" w:uiPriority="81"/>
-    <w:lsdException w:name="Grid Table 7 Colorful Accent 2" w:uiPriority="82"/>
-    <w:lsdException w:name="Grid Table 1 Light Accent 3" w:uiPriority="70"/>
-    <w:lsdException w:name="Grid Table 2 Accent 3" w:uiPriority="71"/>
-    <w:lsdException w:name="Grid Table 3 Accent 3" w:uiPriority="72"/>
-    <w:lsdException w:name="Grid Table 4 Accent 3" w:uiPriority="73"/>
-    <w:lsdException w:name="Grid Table 5 Dark Accent 3" w:uiPriority="80"/>
-    <w:lsdException w:name="Grid Table 6 Colorful Accent 3" w:uiPriority="81"/>
-    <w:lsdException w:name="Grid Table 7 Colorful Accent 3" w:uiPriority="82"/>
-    <w:lsdException w:name="Grid Table 1 Light Accent 4" w:uiPriority="70"/>
-    <w:lsdException w:name="Grid Table 2 Accent 4" w:uiPriority="71"/>
-    <w:lsdException w:name="Grid Table 3 Accent 4" w:uiPriority="72"/>
-    <w:lsdException w:name="Grid Table 4 Accent 4" w:uiPriority="73"/>
-    <w:lsdException w:name="Grid Table 5 Dark Accent 4" w:uiPriority="80"/>
-    <w:lsdException w:name="Grid Table 6 Colorful Accent 4" w:uiPriority="81"/>
-    <w:lsdException w:name="Grid Table 7 Colorful Accent 4" w:uiPriority="82"/>
-    <w:lsdException w:name="Grid Table 1 Light Accent 5" w:uiPriority="70"/>
-    <w:lsdException w:name="Grid Table 2 Accent 5" w:uiPriority="71"/>
-    <w:lsdException w:name="Grid Table 3 Accent 5" w:uiPriority="72"/>
-    <w:lsdException w:name="Grid Table 4 Accent 5" w:uiPriority="73"/>
-    <w:lsdException w:name="Grid Table 5 Dark Accent 5" w:uiPriority="80"/>
-    <w:lsdException w:name="Grid Table 6 Colorful Accent 5" w:uiPriority="81"/>
-    <w:lsdException w:name="Grid Table 7 Colorful Accent 5" w:uiPriority="82"/>
-    <w:lsdException w:name="Grid Table 1 Light Accent 6" w:uiPriority="70"/>
-    <w:lsdException w:name="Grid Table 2 Accent 6" w:uiPriority="71"/>
-    <w:lsdException w:name="Grid Table 3 Accent 6" w:uiPriority="72"/>
-    <w:lsdException w:name="Grid Table 4 Accent 6" w:uiPriority="73"/>
-    <w:lsdException w:name="Grid Table 5 Dark Accent 6" w:uiPriority="80"/>
-    <w:lsdException w:name="Grid Table 6 Colorful Accent 6" w:uiPriority="81"/>
-    <w:lsdException w:name="Grid Table 7 Colorful Accent 6" w:uiPriority="82"/>
-    <w:lsdException w:name="List Table 1 Light" w:uiPriority="70"/>
-    <w:lsdException w:name="List Table 2" w:uiPriority="71"/>
-    <w:lsdException w:name="List Table 3" w:uiPriority="72"/>
-    <w:lsdException w:name="List Table 4" w:uiPriority="73"/>
-    <w:lsdException w:name="List Table 5 Dark" w:uiPriority="80"/>
-    <w:lsdException w:name="List Table 6 Colorful" w:uiPriority="81"/>
-    <w:lsdException w:name="List Table 7 Colorful" w:uiPriority="82"/>
-    <w:lsdException w:name="List Table 1 Light Accent 1" w:uiPriority="70"/>
-    <w:lsdException w:name="List Table 2 Accent 1" w:uiPriority="71"/>
-    <w:lsdException w:name="List Table 3 Accent 1" w:uiPriority="72"/>
-    <w:lsdException w:name="List Table 4 Accent 1" w:uiPriority="73"/>
-    <w:lsdException w:name="List Table 5 Dark Accent 1" w:uiPriority="80"/>
-    <w:lsdException w:name="List Table 6 Colorful Accent 1" w:uiPriority="81"/>
-    <w:lsdException w:name="List Table 7 Colorful Accent 1" w:uiPriority="82"/>
-    <w:lsdException w:name="List Table 1 Light Accent 2" w:uiPriority="70"/>
-    <w:lsdException w:name="List Table 2 Accent 2" w:uiPriority="71"/>
-    <w:lsdException w:name="List Table 3 Accent 2" w:uiPriority="72"/>
-    <w:lsdException w:name="List Table 4 Accent 2" w:uiPriority="73"/>
-    <w:lsdException w:name="List Table 5 Dark Accent 2" w:uiPriority="80"/>
-    <w:lsdException w:name="List Table 6 Colorful Accent 2" w:uiPriority="81"/>
-    <w:lsdException w:name="List Table 7 Colorful Accent 2" w:uiPriority="82"/>
-    <w:lsdException w:name="List Table 1 Light Accent 3" w:uiPriority="70"/>
-    <w:lsdException w:name="List Table 2 Accent 3" w:uiPriority="71"/>
-    <w:lsdException w:name="List Table 3 Accent 3" w:uiPriority="72"/>
-    <w:lsdException w:name="List Table 4 Accent 3" w:uiPriority="73"/>
-    <w:lsdException w:name="List Table 5 Dark Accent 3" w:uiPriority="80"/>
-    <w:lsdException w:name="List Table 6 Colorful Accent 3" w:uiPriority="81"/>
-    <w:lsdException w:name="List Table 7 Colorful Accent 3" w:uiPriority="82"/>
-    <w:lsdException w:name="List Table 1 Light Accent 4" w:uiPriority="70"/>
-    <w:lsdException w:name="List Table 2 Accent 4" w:uiPriority="71"/>
-    <w:lsdException w:name="List Table 3 Accent 4" w:uiPriority="72"/>
-    <w:lsdException w:name="List Table 4 Accent 4" w:uiPriority="73"/>
-    <w:lsdException w:name="List Table 5 Dark Accent 4" w:uiPriority="80"/>
-    <w:lsdException w:name="List Table 6 Colorful Accent 4" w:uiPriority="81"/>
-    <w:lsdException w:name="List Table 7 Colorful Accent 4" w:uiPriority="82"/>
-    <w:lsdException w:name="List Table 1 Light Accent 5" w:uiPriority="70"/>
-    <w:lsdException w:name="List Table 2 Accent 5" w:uiPriority="71"/>
-    <w:lsdException w:name="List Table 3 Accent 5" w:uiPriority="72"/>
-    <w:lsdException w:name="List Table 4 Accent 5" w:uiPriority="73"/>
-    <w:lsdException w:name="List Table 5 Dark Accent 5" w:uiPriority="80"/>
-    <w:lsdException w:name="List Table 6 Colorful Accent 5" w:uiPriority="81"/>
-    <w:lsdException w:name="List Table 7 Colorful Accent 5" w:uiPriority="82"/>
-    <w:lsdException w:name="List Table 1 Light Accent 6" w:uiPriority="70"/>
-    <w:lsdException w:name="List Table 2 Accent 6" w:uiPriority="71"/>
-    <w:lsdException w:name="List Table 3 Accent 6" w:uiPriority="72"/>
-    <w:lsdException w:name="List Table 4 Accent 6" w:uiPriority="73"/>
-    <w:lsdException w:name="List Table 5 Dark Accent 6" w:uiPriority="80"/>
-    <w:lsdException w:name="List Table 6 Colorful Accent 6" w:uiPriority="81"/>
-    <w:lsdException w:name="List Table 7 Colorful Accent 6" w:uiPriority="82"/>
+    <w:lsdException w:name="List Paragraph" w:uiPriority="82" w:qFormat="1"/>
+    <w:lsdException w:name="Quote" w:uiPriority="65" w:qFormat="1"/>
+    <w:lsdException w:name="Intense Quote" w:uiPriority="72" w:qFormat="1"/>
+    <w:lsdException w:name="Medium List 2 Accent 1" w:uiPriority="258"/>
+    <w:lsdException w:name="Medium Grid 1 Accent 1" w:uiPriority="259"/>
+    <w:lsdException w:name="Medium Grid 2 Accent 1" w:uiPriority="260"/>
+    <w:lsdException w:name="Medium Grid 3 Accent 1" w:uiPriority="261"/>
+    <w:lsdException w:name="Dark List Accent 1" w:uiPriority="274"/>
+    <w:lsdException w:name="Colorful Shading Accent 1" w:uiPriority="275"/>
+    <w:lsdException w:name="Colorful List Accent 1" w:uiPriority="276"/>
+    <w:lsdException w:name="Colorful Grid Accent 1" w:uiPriority="277"/>
+    <w:lsdException w:name="Light Shading Accent 2" w:uiPriority="150"/>
+    <w:lsdException w:name="Light List Accent 2" w:uiPriority="151"/>
+    <w:lsdException w:name="Light Grid Accent 2" w:uiPriority="152"/>
+    <w:lsdException w:name="Medium Shading 1 Accent 2" w:uiPriority="153"/>
+    <w:lsdException w:name="Medium Shading 2 Accent 2" w:uiPriority="256"/>
+    <w:lsdException w:name="Medium List 1 Accent 2" w:uiPriority="257"/>
+    <w:lsdException w:name="Medium List 2 Accent 2" w:uiPriority="258"/>
+    <w:lsdException w:name="Medium Grid 1 Accent 2" w:uiPriority="259"/>
+    <w:lsdException w:name="Medium Grid 2 Accent 2" w:uiPriority="260"/>
+    <w:lsdException w:name="Medium Grid 3 Accent 2" w:uiPriority="261"/>
+    <w:lsdException w:name="Dark List Accent 2" w:uiPriority="274"/>
+    <w:lsdException w:name="Colorful Shading Accent 2" w:uiPriority="275"/>
+    <w:lsdException w:name="Colorful List Accent 2" w:uiPriority="276"/>
+    <w:lsdException w:name="Colorful Grid Accent 2" w:uiPriority="277"/>
+    <w:lsdException w:name="Light Shading Accent 3" w:uiPriority="150"/>
+    <w:lsdException w:name="Light List Accent 3" w:uiPriority="151"/>
+    <w:lsdException w:name="Light Grid Accent 3" w:uiPriority="152"/>
+    <w:lsdException w:name="Medium Shading 1 Accent 3" w:uiPriority="153"/>
+    <w:lsdException w:name="Medium Shading 2 Accent 3" w:uiPriority="256"/>
+    <w:lsdException w:name="Medium List 1 Accent 3" w:uiPriority="257"/>
+    <w:lsdException w:name="Medium List 2 Accent 3" w:uiPriority="258"/>
+    <w:lsdException w:name="Medium Grid 1 Accent 3" w:uiPriority="259"/>
+    <w:lsdException w:name="Medium Grid 2 Accent 3" w:uiPriority="260"/>
+    <w:lsdException w:name="Medium Grid 3 Accent 3" w:uiPriority="261"/>
+    <w:lsdException w:name="Dark List Accent 3" w:uiPriority="274"/>
+    <w:lsdException w:name="Colorful Shading Accent 3" w:uiPriority="275"/>
+    <w:lsdException w:name="Colorful List Accent 3" w:uiPriority="276"/>
+    <w:lsdException w:name="Colorful Grid Accent 3" w:uiPriority="277"/>
+    <w:lsdException w:name="Light Shading Accent 4" w:uiPriority="150"/>
+    <w:lsdException w:name="Light List Accent 4" w:uiPriority="151"/>
+    <w:lsdException w:name="Light Grid Accent 4" w:uiPriority="152"/>
+    <w:lsdException w:name="Medium Shading 1 Accent 4" w:uiPriority="153"/>
+    <w:lsdException w:name="Medium Shading 2 Accent 4" w:uiPriority="256"/>
+    <w:lsdException w:name="Medium List 1 Accent 4" w:uiPriority="257"/>
+    <w:lsdException w:name="Medium List 2 Accent 4" w:uiPriority="258"/>
+    <w:lsdException w:name="Medium Grid 1 Accent 4" w:uiPriority="259"/>
+    <w:lsdException w:name="Medium Grid 2 Accent 4" w:uiPriority="260"/>
+    <w:lsdException w:name="Medium Grid 3 Accent 4" w:uiPriority="261"/>
+    <w:lsdException w:name="Dark List Accent 4" w:uiPriority="274"/>
+    <w:lsdException w:name="Colorful Shading Accent 4" w:uiPriority="275"/>
+    <w:lsdException w:name="Colorful List Accent 4" w:uiPriority="276"/>
+    <w:lsdException w:name="Colorful Grid Accent 4" w:uiPriority="277"/>
+    <w:lsdException w:name="Light Shading Accent 5" w:uiPriority="150"/>
+    <w:lsdException w:name="Light List Accent 5" w:uiPriority="151"/>
+    <w:lsdException w:name="Light Grid Accent 5" w:uiPriority="152"/>
+    <w:lsdException w:name="Medium Shading 1 Accent 5" w:uiPriority="153"/>
+    <w:lsdException w:name="Medium Shading 2 Accent 5" w:uiPriority="256"/>
+    <w:lsdException w:name="Medium List 1 Accent 5" w:uiPriority="257"/>
+    <w:lsdException w:name="Medium List 2 Accent 5" w:uiPriority="258"/>
+    <w:lsdException w:name="Medium Grid 1 Accent 5" w:uiPriority="259"/>
+    <w:lsdException w:name="Medium Grid 2 Accent 5" w:uiPriority="260"/>
+    <w:lsdException w:name="Medium Grid 3 Accent 5" w:uiPriority="261"/>
+    <w:lsdException w:name="Dark List Accent 5" w:uiPriority="274"/>
+    <w:lsdException w:name="Colorful Shading Accent 5" w:uiPriority="275"/>
+    <w:lsdException w:name="Colorful List Accent 5" w:uiPriority="276"/>
+    <w:lsdException w:name="Colorful Grid Accent 5" w:uiPriority="277"/>
+    <w:lsdException w:name="Light Shading Accent 6" w:uiPriority="150"/>
+    <w:lsdException w:name="Light List Accent 6" w:uiPriority="151"/>
+    <w:lsdException w:name="Light Grid Accent 6" w:uiPriority="152"/>
+    <w:lsdException w:name="Medium Shading 1 Accent 6" w:uiPriority="153"/>
+    <w:lsdException w:name="Medium Shading 2 Accent 6" w:uiPriority="256"/>
+    <w:lsdException w:name="Medium List 1 Accent 6" w:uiPriority="257"/>
+    <w:lsdException w:name="Medium List 2 Accent 6" w:uiPriority="258"/>
+    <w:lsdException w:name="Medium Grid 1 Accent 6" w:uiPriority="259"/>
+    <w:lsdException w:name="Medium Grid 2 Accent 6" w:uiPriority="260"/>
+    <w:lsdException w:name="Medium Grid 3 Accent 6" w:uiPriority="261"/>
+    <w:lsdException w:name="Dark List Accent 6" w:uiPriority="274"/>
+    <w:lsdException w:name="Colorful Shading Accent 6" w:uiPriority="275"/>
+    <w:lsdException w:name="Colorful List Accent 6" w:uiPriority="276"/>
+    <w:lsdException w:name="Colorful Grid Accent 6" w:uiPriority="277"/>
+    <w:lsdException w:name="Subtle Emphasis" w:uiPriority="37" w:qFormat="1"/>
+    <w:lsdException w:name="Intense Emphasis" w:uiPriority="51" w:qFormat="1"/>
+    <w:lsdException w:name="Subtle Reference" w:uiPriority="73" w:qFormat="1"/>
+    <w:lsdException w:name="Intense Reference" w:uiPriority="80" w:qFormat="1"/>
+    <w:lsdException w:name="Book Title" w:uiPriority="81" w:qFormat="1"/>
+    <w:lsdException w:name="Bibliography" w:semiHidden="1" w:uiPriority="85" w:unhideWhenUsed="1"/>
+    <w:lsdException w:name="TOC Heading" w:semiHidden="1" w:uiPriority="87" w:unhideWhenUsed="1" w:qFormat="1"/>
+    <w:lsdException w:name="Plain Table 1" w:uiPriority="101"/>
+    <w:lsdException w:name="Plain Table 2" w:uiPriority="102"/>
+    <w:lsdException w:name="Plain Table 3" w:uiPriority="103"/>
+    <w:lsdException w:name="Plain Table 4" w:uiPriority="104"/>
+    <w:lsdException w:name="Plain Table 5" w:uiPriority="105"/>
+    <w:lsdException w:name="Grid Table Light" w:uiPriority="100"/>
+    <w:lsdException w:name="Grid Table 1 Light" w:uiPriority="112"/>
+    <w:lsdException w:name="Grid Table 2" w:uiPriority="113"/>
+    <w:lsdException w:name="Grid Table 3" w:uiPriority="114"/>
+    <w:lsdException w:name="Grid Table 4" w:uiPriority="115"/>
+    <w:lsdException w:name="Grid Table 5 Dark" w:uiPriority="128"/>
+    <w:lsdException w:name="Grid Table 6 Colorful" w:uiPriority="129"/>
+    <w:lsdException w:name="Grid Table 7 Colorful" w:uiPriority="130"/>
+    <w:lsdException w:name="Grid Table 1 Light Accent 1" w:uiPriority="112"/>
+    <w:lsdException w:name="Grid Table 2 Accent 1" w:uiPriority="113"/>
+    <w:lsdException w:name="Grid Table 3 Accent 1" w:uiPriority="114"/>
+    <w:lsdException w:name="Grid Table 4 Accent 1" w:uiPriority="115"/>
+    <w:lsdException w:name="Grid Table 5 Dark Accent 1" w:uiPriority="128"/>
+    <w:lsdException w:name="Grid Table 6 Colorful Accent 1" w:uiPriority="129"/>
+    <w:lsdException w:name="Grid Table 7 Colorful Accent 1" w:uiPriority="130"/>
+    <w:lsdException w:name="Grid Table 1 Light Accent 2" w:uiPriority="112"/>
+    <w:lsdException w:name="Grid Table 2 Accent 2" w:uiPriority="113"/>
+    <w:lsdException w:name="Grid Table 3 Accent 2" w:uiPriority="114"/>
+    <w:lsdException w:name="Grid Table 4 Accent 2" w:uiPriority="115"/>
+    <w:lsdException w:name="Grid Table 5 Dark Accent 2" w:uiPriority="128"/>
+    <w:lsdException w:name="Grid Table 6 Colorful Accent 2" w:uiPriority="129"/>
+    <w:lsdException w:name="Grid Table 7 Colorful Accent 2" w:uiPriority="130"/>
+    <w:lsdException w:name="Grid Table 1 Light Accent 3" w:uiPriority="112"/>
+    <w:lsdException w:name="Grid Table 2 Accent 3" w:uiPriority="113"/>
+    <w:lsdException w:name="Grid Table 3 Accent 3" w:uiPriority="114"/>
+    <w:lsdException w:name="Grid Table 4 Accent 3" w:uiPriority="115"/>
+    <w:lsdException w:name="Grid Table 5 Dark Accent 3" w:uiPriority="128"/>
+    <w:lsdException w:name="Grid Table 6 Colorful Accent 3" w:uiPriority="129"/>
+    <w:lsdException w:name="Grid Table 7 Colorful Accent 3" w:uiPriority="130"/>
+    <w:lsdException w:name="Grid Table 1 Light Accent 4" w:uiPriority="112"/>
+    <w:lsdException w:name="Grid Table 2 Accent 4" w:uiPriority="113"/>
+    <w:lsdException w:name="Grid Table 3 Accent 4" w:uiPriority="114"/>
+    <w:lsdException w:name="Grid Table 4 Accent 4" w:uiPriority="115"/>
+    <w:lsdException w:name="Grid Table 5 Dark Accent 4" w:uiPriority="128"/>
+    <w:lsdException w:name="Grid Table 6 Colorful Accent 4" w:uiPriority="129"/>
+    <w:lsdException w:name="Grid Table 7 Colorful Accent 4" w:uiPriority="130"/>
+    <w:lsdException w:name="Grid Table 1 Light Accent 5" w:uiPriority="112"/>
+    <w:lsdException w:name="Grid Table 2 Accent 5" w:uiPriority="113"/>
+    <w:lsdException w:name="Grid Table 3 Accent 5" w:uiPriority="114"/>
+    <w:lsdException w:name="Grid Table 4 Accent 5" w:uiPriority="115"/>
+    <w:lsdException w:name="Grid Table 5 Dark Accent 5" w:uiPriority="128"/>
+    <w:lsdException w:name="Grid Table 6 Colorful Accent 5" w:uiPriority="129"/>
+    <w:lsdException w:name="Grid Table 7 Colorful Accent 5" w:uiPriority="130"/>
+    <w:lsdException w:name="Grid Table 1 Light Accent 6" w:uiPriority="112"/>
+    <w:lsdException w:name="Grid Table 2 Accent 6" w:uiPriority="113"/>
+    <w:lsdException w:name="Grid Table 3 Accent 6" w:uiPriority="114"/>
+    <w:lsdException w:name="Grid Table 4 Accent 6" w:uiPriority="115"/>
+    <w:lsdException w:name="Grid Table 5 Dark Accent 6" w:uiPriority="128"/>
+    <w:lsdException w:name="Grid Table 6 Colorful Accent 6" w:uiPriority="129"/>
+    <w:lsdException w:name="Grid Table 7 Colorful Accent 6" w:uiPriority="130"/>
+    <w:lsdException w:name="List Table 1 Light" w:uiPriority="112"/>
+    <w:lsdException w:name="List Table 2" w:uiPriority="113"/>
+    <w:lsdException w:name="List Table 3" w:uiPriority="114"/>
+    <w:lsdException w:name="List Table 4" w:uiPriority="115"/>
+    <w:lsdException w:name="List Table 5 Dark" w:uiPriority="128"/>
+    <w:lsdException w:name="List Table 6 Colorful" w:uiPriority="129"/>
+    <w:lsdException w:name="List Table 7 Colorful" w:uiPriority="130"/>
+    <w:lsdException w:name="List Table 1 Light Accent 1" w:uiPriority="112"/>
+    <w:lsdException w:name="List Table 2 Accent 1" w:uiPriority="113"/>
+    <w:lsdException w:name="List Table 3 Accent 1" w:uiPriority="114"/>
+    <w:lsdException w:name="List Table 4 Accent 1" w:uiPriority="115"/>
+    <w:lsdException w:name="List Table 5 Dark Accent 1" w:uiPriority="128"/>
+    <w:lsdException w:name="List Table 6 Colorful Accent 1" w:uiPriority="129"/>
+    <w:lsdException w:name="List Table 7 Colorful Accent 1" w:uiPriority="130"/>
+    <w:lsdException w:name="List Table 1 Light Accent 2" w:uiPriority="112"/>
+    <w:lsdException w:name="List Table 2 Accent 2" w:uiPriority="113"/>
+    <w:lsdException w:name="List Table 3 Accent 2" w:uiPriority="114"/>
+    <w:lsdException w:name="List Table 4 Accent 2" w:uiPriority="115"/>
+    <w:lsdException w:name="List Table 5 Dark Accent 2" w:uiPriority="128"/>
+    <w:lsdException w:name="List Table 6 Colorful Accent 2" w:uiPriority="129"/>
+    <w:lsdException w:name="List Table 7 Colorful Accent 2" w:uiPriority="130"/>
+    <w:lsdException w:name="List Table 1 Light Accent 3" w:uiPriority="112"/>
+    <w:lsdException w:name="List Table 2 Accent 3" w:uiPriority="113"/>
+    <w:lsdException w:name="List Table 3 Accent 3" w:uiPriority="114"/>
+    <w:lsdException w:name="List Table 4 Accent 3" w:uiPriority="115"/>
+    <w:lsdException w:name="List Table 5 Dark Accent 3" w:uiPriority="128"/>
+    <w:lsdException w:name="List Table 6 Colorful Accent 3" w:uiPriority="129"/>
+    <w:lsdException w:name="List Table 7 Colorful Accent 3" w:uiPriority="130"/>
+    <w:lsdException w:name="List Table 1 Light Accent 4" w:uiPriority="112"/>
+    <w:lsdException w:name="List Table 2 Accent 4" w:uiPriority="113"/>
+    <w:lsdException w:name="List Table 3 Accent 4" w:uiPriority="114"/>
+    <w:lsdException w:name="List Table 4 Accent 4" w:uiPriority="115"/>
+    <w:lsdException w:name="List Table 5 Dark Accent 4" w:uiPriority="128"/>
+    <w:lsdException w:name="List Table 6 Colorful Accent 4" w:uiPriority="129"/>
+    <w:lsdException w:name="List Table 7 Colorful Accent 4" w:uiPriority="130"/>
+    <w:lsdException w:name="List Table 1 Light Accent 5" w:uiPriority="112"/>
+    <w:lsdException w:name="List Table 2 Accent 5" w:uiPriority="113"/>
+    <w:lsdException w:name="List Table 3 Accent 5" w:uiPriority="114"/>
+    <w:lsdException w:name="List Table 4 Accent 5" w:uiPriority="115"/>
+    <w:lsdException w:name="List Table 5 Dark Accent 5" w:uiPriority="128"/>
+    <w:lsdException w:name="List Table 6 Colorful Accent 5" w:uiPriority="129"/>
+    <w:lsdException w:name="List Table 7 Colorful Accent 5" w:uiPriority="130"/>
+    <w:lsdException w:name="List Table 1 Light Accent 6" w:uiPriority="112"/>
+    <w:lsdException w:name="List Table 2 Accent 6" w:uiPriority="113"/>
+    <w:lsdException w:name="List Table 3 Accent 6" w:uiPriority="114"/>
+    <w:lsdException w:name="List Table 4 Accent 6" w:uiPriority="115"/>
+    <w:lsdException w:name="List Table 5 Dark Accent 6" w:uiPriority="128"/>
+    <w:lsdException w:name="List Table 6 Colorful Accent 6" w:uiPriority="129"/>
+    <w:lsdException w:name="List Table 7 Colorful Accent 6" w:uiPriority="130"/>
   </w:latentStyles>
   <w:style w:type="paragraph" w:default="1" w:styleId="Normal">
     <w:name w:val="normal"/>

--- a/OCJP추출문제.docx
+++ b/OCJP추출문제.docx
@@ -2155,6 +2155,14 @@
               </w:rPr>
               <w:t>Which code, inserted at line 15, allows the class Sprite to compile?</w:t>
             </w:r>
+            <w:r>
+              <w:rPr>
+                <w:lang w:eastAsia="ko-KR"/>
+                <w:rFonts w:ascii="Verdana" w:eastAsia="Verdana" w:hAnsi="Verdana" w:cs="Verdana"/>
+                <w:rtl w:val="off"/>
+              </w:rPr>
+              <w:t xml:space="preserve"> C</w:t>
+            </w:r>
           </w:p>
           <w:p>
             <w:pPr>
@@ -2884,6 +2892,14 @@
               </w:rPr>
               <w:t>What is the result?</w:t>
             </w:r>
+            <w:r>
+              <w:rPr>
+                <w:lang w:eastAsia="ko-KR"/>
+                <w:rFonts w:ascii="Verdana" w:eastAsia="Verdana" w:hAnsi="Verdana" w:cs="Verdana"/>
+                <w:rtl w:val="off"/>
+              </w:rPr>
+              <w:t>A</w:t>
+            </w:r>
           </w:p>
           <w:p>
             <w:pPr>
@@ -3767,6 +3783,14 @@
               </w:rPr>
               <w:t>Given:</w:t>
             </w:r>
+            <w:r>
+              <w:rPr>
+                <w:lang w:eastAsia="ko-KR"/>
+                <w:rFonts w:ascii="Verdana" w:eastAsia="Verdana" w:hAnsi="Verdana" w:cs="Verdana"/>
+                <w:rtl w:val="off"/>
+              </w:rPr>
+              <w:t>A</w:t>
+            </w:r>
           </w:p>
           <w:p>
             <w:pPr>
@@ -3851,6 +3875,14 @@
               </w:rPr>
               <w:t>public void load() { /*do something*/ }</w:t>
             </w:r>
+            <w:r>
+              <w:rPr>
+                <w:lang w:eastAsia="ko-KR"/>
+                <w:rFonts w:ascii="Verdana" w:eastAsia="Verdana" w:hAnsi="Verdana" w:cs="Verdana"/>
+                <w:rtl w:val="off"/>
+              </w:rPr>
+              <w:t xml:space="preserve"> x</w:t>
+            </w:r>
           </w:p>
           <w:p>
             <w:pPr>
@@ -3893,6 +3925,14 @@
               </w:rPr>
               <w:t>public void load() { /*do something*/ }</w:t>
             </w:r>
+            <w:r>
+              <w:rPr>
+                <w:lang w:eastAsia="ko-KR"/>
+                <w:rFonts w:ascii="Verdana" w:eastAsia="Verdana" w:hAnsi="Verdana" w:cs="Verdana"/>
+                <w:rtl w:val="off"/>
+              </w:rPr>
+              <w:t>x</w:t>
+            </w:r>
           </w:p>
           <w:p>
             <w:pPr>
@@ -3949,6 +3989,14 @@
               </w:rPr>
               <w:t>public void Info.load() { /*do something*/ }</w:t>
             </w:r>
+            <w:r>
+              <w:rPr>
+                <w:lang w:eastAsia="ko-KR"/>
+                <w:rFonts w:ascii="Verdana" w:eastAsia="Verdana" w:hAnsi="Verdana" w:cs="Verdana"/>
+                <w:rtl w:val="off"/>
+              </w:rPr>
+              <w:t>X</w:t>
+            </w:r>
           </w:p>
           <w:p>
             <w:pPr>
@@ -4005,6 +4053,14 @@
               </w:rPr>
               <w:t>public void load() { /*do something */ }</w:t>
             </w:r>
+            <w:r>
+              <w:rPr>
+                <w:lang w:eastAsia="ko-KR"/>
+                <w:rFonts w:ascii="Verdana" w:eastAsia="Verdana" w:hAnsi="Verdana" w:cs="Verdana"/>
+                <w:rtl w:val="off"/>
+              </w:rPr>
+              <w:t>x</w:t>
+            </w:r>
           </w:p>
           <w:p>
             <w:pPr>
@@ -4061,6 +4117,14 @@
               </w:rPr>
               <w:t>public void Info.load(){ /*do something*/ }</w:t>
             </w:r>
+            <w:r>
+              <w:rPr>
+                <w:lang w:eastAsia="ko-KR"/>
+                <w:rFonts w:ascii="Verdana" w:eastAsia="Verdana" w:hAnsi="Verdana" w:cs="Verdana"/>
+                <w:rtl w:val="off"/>
+              </w:rPr>
+              <w:t>x</w:t>
+            </w:r>
           </w:p>
           <w:p>
             <w:pPr>
@@ -4116,6 +4180,14 @@
                 <w:rtl w:val="off"/>
               </w:rPr>
               <w:t>public void Info.load() { /*do something*/ }</w:t>
+            </w:r>
+            <w:r>
+              <w:rPr>
+                <w:lang w:eastAsia="ko-KR"/>
+                <w:rFonts w:ascii="Verdana" w:eastAsia="Verdana" w:hAnsi="Verdana" w:cs="Verdana"/>
+                <w:rtl w:val="off"/>
+              </w:rPr>
+              <w:t>Xx</w:t>
             </w:r>
           </w:p>
           <w:p>
@@ -4306,6 +4378,14 @@
               </w:rPr>
               <w:t>Which two classes use the Shape class correctly? (Choose two.)</w:t>
             </w:r>
+            <w:r>
+              <w:rPr>
+                <w:lang w:eastAsia="ko-KR"/>
+                <w:rFonts w:ascii="Verdana" w:eastAsia="Verdana" w:hAnsi="Verdana" w:cs="Verdana"/>
+                <w:rtl w:val="off"/>
+              </w:rPr>
+              <w:t xml:space="preserve"> B,E</w:t>
+            </w:r>
           </w:p>
           <w:p>
             <w:pPr>
@@ -4719,6 +4799,14 @@
               </w:rPr>
               <w:t xml:space="preserve">Which is true? </w:t>
             </w:r>
+            <w:r>
+              <w:rPr>
+                <w:lang w:eastAsia="ko-KR"/>
+                <w:rFonts w:ascii="Verdana" w:eastAsia="Verdana" w:hAnsi="Verdana" w:cs="Verdana"/>
+                <w:rtl w:val="off"/>
+              </w:rPr>
+              <w:t>B</w:t>
+            </w:r>
           </w:p>
           <w:p>
             <w:pPr>
@@ -4896,6 +4984,14 @@
               </w:rPr>
               <w:t>Which two are true? (Choose two.)</w:t>
             </w:r>
+            <w:r>
+              <w:rPr>
+                <w:lang w:eastAsia="ko-KR"/>
+                <w:rFonts w:ascii="Verdana" w:eastAsia="Verdana" w:hAnsi="Verdana" w:cs="Verdana"/>
+                <w:rtl w:val="off"/>
+              </w:rPr>
+              <w:t xml:space="preserve"> A, D</w:t>
+            </w:r>
           </w:p>
           <w:p>
             <w:pPr>
@@ -5087,6 +5183,14 @@
               </w:rPr>
               <w:t>What is the result?</w:t>
             </w:r>
+            <w:r>
+              <w:rPr>
+                <w:lang w:eastAsia="ko-KR"/>
+                <w:rFonts w:ascii="Verdana" w:eastAsia="Verdana" w:hAnsi="Verdana" w:cs="Verdana"/>
+                <w:rtl w:val="off"/>
+              </w:rPr>
+              <w:t>A</w:t>
+            </w:r>
           </w:p>
           <w:p>
             <w:pPr>
@@ -5279,6 +5383,14 @@
               </w:rPr>
               <w:t>Which two are true? (Choose two.)</w:t>
             </w:r>
+            <w:r>
+              <w:rPr>
+                <w:lang w:eastAsia="ko-KR"/>
+                <w:rFonts w:ascii="Verdana" w:eastAsia="Verdana" w:hAnsi="Verdana" w:cs="Verdana"/>
+                <w:rtl w:val="off"/>
+              </w:rPr>
+              <w:t xml:space="preserve"> B.C</w:t>
+            </w:r>
           </w:p>
           <w:p>
             <w:pPr>
@@ -5485,6 +5597,14 @@
               </w:rPr>
               <w:t>Which three methods, inserted individually at line 14, will correctly complete class Two? (Choose three.)</w:t>
             </w:r>
+            <w:r>
+              <w:rPr>
+                <w:lang w:eastAsia="ko-KR"/>
+                <w:rFonts w:ascii="Verdana" w:eastAsia="Verdana" w:hAnsi="Verdana" w:cs="Verdana"/>
+                <w:rtl w:val="off"/>
+              </w:rPr>
+              <w:t>B,C, E</w:t>
+            </w:r>
           </w:p>
           <w:p>
             <w:pPr>
@@ -5761,6 +5881,14 @@
               </w:rPr>
               <w:t>What is the result?</w:t>
             </w:r>
+            <w:r>
+              <w:rPr>
+                <w:lang w:eastAsia="ko-KR"/>
+                <w:rFonts w:ascii="Verdana" w:eastAsia="Verdana" w:hAnsi="Verdana" w:cs="Verdana"/>
+                <w:rtl w:val="off"/>
+              </w:rPr>
+              <w:t xml:space="preserve"> C</w:t>
+            </w:r>
           </w:p>
           <w:p>
             <w:pPr>
@@ -6059,6 +6187,14 @@
               </w:rPr>
               <w:t xml:space="preserve">What is the result when this code is executed? </w:t>
             </w:r>
+            <w:r>
+              <w:rPr>
+                <w:lang w:eastAsia="ko-KR"/>
+                <w:rFonts w:ascii="Verdana" w:eastAsia="Verdana" w:hAnsi="Verdana" w:cs="Verdana"/>
+                <w:rtl w:val="off"/>
+              </w:rPr>
+              <w:t>C</w:t>
+            </w:r>
           </w:p>
           <w:p>
             <w:pPr>
@@ -6320,6 +6456,14 @@
                 <w:rtl w:val="off"/>
               </w:rPr>
               <w:t>Which is true?</w:t>
+            </w:r>
+            <w:r>
+              <w:rPr>
+                <w:lang w:eastAsia="ko-KR"/>
+                <w:rFonts w:ascii="Verdana" w:eastAsia="Verdana" w:hAnsi="Verdana" w:cs="Verdana"/>
+                <w:rtl w:val="off"/>
+              </w:rPr>
+              <w:t xml:space="preserve"> A</w:t>
             </w:r>
           </w:p>
           <w:p>
@@ -6479,22 +6623,22 @@
     <w:lsdException w:name="index 7" w:semiHidden="1" w:unhideWhenUsed="1"/>
     <w:lsdException w:name="index 8" w:semiHidden="1" w:unhideWhenUsed="1"/>
     <w:lsdException w:name="index 9" w:semiHidden="1" w:unhideWhenUsed="1"/>
-    <w:lsdException w:name="toc 1" w:semiHidden="1" w:uiPriority="87" w:unhideWhenUsed="1"/>
-    <w:lsdException w:name="toc 2" w:semiHidden="1" w:uiPriority="87" w:unhideWhenUsed="1"/>
-    <w:lsdException w:name="toc 3" w:semiHidden="1" w:uiPriority="87" w:unhideWhenUsed="1"/>
-    <w:lsdException w:name="toc 4" w:semiHidden="1" w:uiPriority="87" w:unhideWhenUsed="1"/>
-    <w:lsdException w:name="toc 5" w:semiHidden="1" w:uiPriority="87" w:unhideWhenUsed="1"/>
-    <w:lsdException w:name="toc 6" w:semiHidden="1" w:uiPriority="87" w:unhideWhenUsed="1"/>
-    <w:lsdException w:name="toc 7" w:semiHidden="1" w:uiPriority="87" w:unhideWhenUsed="1"/>
-    <w:lsdException w:name="toc 8" w:semiHidden="1" w:uiPriority="87" w:unhideWhenUsed="1"/>
-    <w:lsdException w:name="toc 9" w:semiHidden="1" w:uiPriority="87" w:unhideWhenUsed="1"/>
+    <w:lsdException w:name="toc 1" w:semiHidden="1" w:uiPriority="135" w:unhideWhenUsed="1"/>
+    <w:lsdException w:name="toc 2" w:semiHidden="1" w:uiPriority="135" w:unhideWhenUsed="1"/>
+    <w:lsdException w:name="toc 3" w:semiHidden="1" w:uiPriority="135" w:unhideWhenUsed="1"/>
+    <w:lsdException w:name="toc 4" w:semiHidden="1" w:uiPriority="135" w:unhideWhenUsed="1"/>
+    <w:lsdException w:name="toc 5" w:semiHidden="1" w:uiPriority="135" w:unhideWhenUsed="1"/>
+    <w:lsdException w:name="toc 6" w:semiHidden="1" w:uiPriority="135" w:unhideWhenUsed="1"/>
+    <w:lsdException w:name="toc 7" w:semiHidden="1" w:uiPriority="135" w:unhideWhenUsed="1"/>
+    <w:lsdException w:name="toc 8" w:semiHidden="1" w:uiPriority="135" w:unhideWhenUsed="1"/>
+    <w:lsdException w:name="toc 9" w:semiHidden="1" w:uiPriority="135" w:unhideWhenUsed="1"/>
     <w:lsdException w:name="Normal Indent" w:semiHidden="1" w:unhideWhenUsed="1"/>
     <w:lsdException w:name="footnote text" w:semiHidden="1" w:unhideWhenUsed="1"/>
     <w:lsdException w:name="annotation text" w:semiHidden="1" w:unhideWhenUsed="1"/>
     <w:lsdException w:name="header" w:semiHidden="1" w:unhideWhenUsed="1"/>
     <w:lsdException w:name="footer" w:semiHidden="1" w:unhideWhenUsed="1"/>
     <w:lsdException w:name="index heading" w:semiHidden="1" w:unhideWhenUsed="1"/>
-    <w:lsdException w:name="caption" w:semiHidden="1" w:uiPriority="83" w:unhideWhenUsed="1" w:qFormat="1"/>
+    <w:lsdException w:name="caption" w:semiHidden="1" w:uiPriority="131" w:unhideWhenUsed="1" w:qFormat="1"/>
     <w:lsdException w:name="table of figures" w:semiHidden="1" w:unhideWhenUsed="1"/>
     <w:lsdException w:name="envelope address" w:semiHidden="1" w:unhideWhenUsed="1"/>
     <w:lsdException w:name="envelope return" w:semiHidden="1" w:unhideWhenUsed="1"/>
@@ -6522,7 +6666,7 @@
     <w:lsdException w:name="List Number 3" w:semiHidden="1" w:unhideWhenUsed="1"/>
     <w:lsdException w:name="List Number 4" w:semiHidden="1" w:unhideWhenUsed="1"/>
     <w:lsdException w:name="List Number 5" w:semiHidden="1" w:unhideWhenUsed="1"/>
-    <w:lsdException w:name="Title" w:uiPriority="22" w:qFormat="1"/>
+    <w:lsdException w:name="Title" w:uiPriority="34" w:qFormat="1"/>
     <w:lsdException w:name="Closing" w:semiHidden="1" w:unhideWhenUsed="1"/>
     <w:lsdException w:name="Signature" w:semiHidden="1" w:unhideWhenUsed="1"/>
     <w:lsdException w:name="Default Paragraph Font" w:semiHidden="1" w:uiPriority="1" w:unhideWhenUsed="1"/>
@@ -6534,7 +6678,7 @@
     <w:lsdException w:name="List Continue 4" w:semiHidden="1" w:unhideWhenUsed="1"/>
     <w:lsdException w:name="List Continue 5" w:semiHidden="1" w:unhideWhenUsed="1"/>
     <w:lsdException w:name="Message Header" w:semiHidden="1" w:unhideWhenUsed="1"/>
-    <w:lsdException w:name="Subtitle" w:uiPriority="23" w:qFormat="1"/>
+    <w:lsdException w:name="Subtitle" w:uiPriority="35" w:qFormat="1"/>
     <w:lsdException w:name="Salutation" w:semiHidden="1" w:unhideWhenUsed="1"/>
     <w:lsdException w:name="Date" w:semiHidden="1" w:unhideWhenUsed="1"/>
     <w:lsdException w:name="Body Text First Indent" w:semiHidden="1" w:unhideWhenUsed="1"/>
@@ -6547,8 +6691,8 @@
     <w:lsdException w:name="Block Text" w:semiHidden="1" w:unhideWhenUsed="1"/>
     <w:lsdException w:name="Hyperlink" w:semiHidden="1" w:unhideWhenUsed="1"/>
     <w:lsdException w:name="FollowedHyperlink" w:semiHidden="1" w:unhideWhenUsed="1"/>
-    <w:lsdException w:name="Strong" w:uiPriority="52" w:qFormat="1"/>
-    <w:lsdException w:name="Emphasis" w:uiPriority="50" w:qFormat="1"/>
+    <w:lsdException w:name="Strong" w:uiPriority="82" w:qFormat="1"/>
+    <w:lsdException w:name="Emphasis" w:uiPriority="80" w:qFormat="1"/>
     <w:lsdException w:name="Document Map" w:semiHidden="1" w:unhideWhenUsed="1"/>
     <w:lsdException w:name="Plain Text" w:semiHidden="1" w:unhideWhenUsed="1"/>
     <w:lsdException w:name="E-mail Signature" w:semiHidden="1" w:unhideWhenUsed="1"/>
@@ -6614,223 +6758,223 @@
     <w:lsdException w:name="Table Web 2" w:semiHidden="1" w:unhideWhenUsed="1"/>
     <w:lsdException w:name="Table Web 3" w:semiHidden="1" w:unhideWhenUsed="1"/>
     <w:lsdException w:name="Balloon Text" w:semiHidden="1" w:unhideWhenUsed="1"/>
-    <w:lsdException w:name="Table Grid" w:uiPriority="87"/>
+    <w:lsdException w:name="Table Grid" w:uiPriority="135"/>
     <w:lsdException w:name="Table Theme" w:semiHidden="1" w:unhideWhenUsed="1"/>
     <w:lsdException w:name="Placeholder Text" w:semiHidden="1"/>
     <w:lsdException w:name="No Spacing" w:uiPriority="1" w:qFormat="1"/>
-    <w:lsdException w:name="Light Shading" w:uiPriority="150"/>
-    <w:lsdException w:name="Light List" w:uiPriority="151"/>
-    <w:lsdException w:name="Light Grid" w:uiPriority="152"/>
-    <w:lsdException w:name="Medium Shading 1" w:uiPriority="153"/>
-    <w:lsdException w:name="Medium Shading 2" w:uiPriority="256"/>
-    <w:lsdException w:name="Medium List 1" w:uiPriority="257"/>
-    <w:lsdException w:name="Medium List 2" w:uiPriority="258"/>
-    <w:lsdException w:name="Medium Grid 1" w:uiPriority="259"/>
-    <w:lsdException w:name="Medium Grid 2" w:uiPriority="260"/>
-    <w:lsdException w:name="Medium Grid 3" w:uiPriority="261"/>
-    <w:lsdException w:name="Dark List" w:uiPriority="274"/>
-    <w:lsdException w:name="Colorful Shading" w:uiPriority="275"/>
-    <w:lsdException w:name="Colorful List" w:uiPriority="276"/>
-    <w:lsdException w:name="Colorful Grid" w:uiPriority="277"/>
-    <w:lsdException w:name="Light Shading Accent 1" w:uiPriority="150"/>
-    <w:lsdException w:name="Light List Accent 1" w:uiPriority="151"/>
-    <w:lsdException w:name="Light Grid Accent 1" w:uiPriority="152"/>
-    <w:lsdException w:name="Medium Shading 1 Accent 1" w:uiPriority="153"/>
-    <w:lsdException w:name="Medium Shading 2 Accent 1" w:uiPriority="256"/>
-    <w:lsdException w:name="Medium List 1 Accent 1" w:uiPriority="257"/>
+    <w:lsdException w:name="Light Shading" w:uiPriority="336"/>
+    <w:lsdException w:name="Light List" w:uiPriority="337"/>
+    <w:lsdException w:name="Light Grid" w:uiPriority="338"/>
+    <w:lsdException w:name="Medium Shading 1" w:uiPriority="339"/>
+    <w:lsdException w:name="Medium Shading 2" w:uiPriority="598"/>
+    <w:lsdException w:name="Medium List 1" w:uiPriority="599"/>
+    <w:lsdException w:name="Medium List 2" w:uiPriority="600"/>
+    <w:lsdException w:name="Medium Grid 1" w:uiPriority="601"/>
+    <w:lsdException w:name="Medium Grid 2" w:uiPriority="608"/>
+    <w:lsdException w:name="Medium Grid 3" w:uiPriority="609"/>
+    <w:lsdException w:name="Dark List" w:uiPriority="628"/>
+    <w:lsdException w:name="Colorful Shading" w:uiPriority="629"/>
+    <w:lsdException w:name="Colorful List" w:uiPriority="630"/>
+    <w:lsdException w:name="Colorful Grid" w:uiPriority="631"/>
+    <w:lsdException w:name="Light Shading Accent 1" w:uiPriority="336"/>
+    <w:lsdException w:name="Light List Accent 1" w:uiPriority="337"/>
+    <w:lsdException w:name="Light Grid Accent 1" w:uiPriority="338"/>
+    <w:lsdException w:name="Medium Shading 1 Accent 1" w:uiPriority="339"/>
+    <w:lsdException w:name="Medium Shading 2 Accent 1" w:uiPriority="598"/>
+    <w:lsdException w:name="Medium List 1 Accent 1" w:uiPriority="599"/>
     <w:lsdException w:name="Revision" w:semiHidden="1"/>
-    <w:lsdException w:name="List Paragraph" w:uiPriority="82" w:qFormat="1"/>
-    <w:lsdException w:name="Quote" w:uiPriority="65" w:qFormat="1"/>
-    <w:lsdException w:name="Intense Quote" w:uiPriority="72" w:qFormat="1"/>
-    <w:lsdException w:name="Medium List 2 Accent 1" w:uiPriority="258"/>
-    <w:lsdException w:name="Medium Grid 1 Accent 1" w:uiPriority="259"/>
-    <w:lsdException w:name="Medium Grid 2 Accent 1" w:uiPriority="260"/>
-    <w:lsdException w:name="Medium Grid 3 Accent 1" w:uiPriority="261"/>
-    <w:lsdException w:name="Dark List Accent 1" w:uiPriority="274"/>
-    <w:lsdException w:name="Colorful Shading Accent 1" w:uiPriority="275"/>
-    <w:lsdException w:name="Colorful List Accent 1" w:uiPriority="276"/>
-    <w:lsdException w:name="Colorful Grid Accent 1" w:uiPriority="277"/>
-    <w:lsdException w:name="Light Shading Accent 2" w:uiPriority="150"/>
-    <w:lsdException w:name="Light List Accent 2" w:uiPriority="151"/>
-    <w:lsdException w:name="Light Grid Accent 2" w:uiPriority="152"/>
-    <w:lsdException w:name="Medium Shading 1 Accent 2" w:uiPriority="153"/>
-    <w:lsdException w:name="Medium Shading 2 Accent 2" w:uiPriority="256"/>
-    <w:lsdException w:name="Medium List 1 Accent 2" w:uiPriority="257"/>
-    <w:lsdException w:name="Medium List 2 Accent 2" w:uiPriority="258"/>
-    <w:lsdException w:name="Medium Grid 1 Accent 2" w:uiPriority="259"/>
-    <w:lsdException w:name="Medium Grid 2 Accent 2" w:uiPriority="260"/>
-    <w:lsdException w:name="Medium Grid 3 Accent 2" w:uiPriority="261"/>
-    <w:lsdException w:name="Dark List Accent 2" w:uiPriority="274"/>
-    <w:lsdException w:name="Colorful Shading Accent 2" w:uiPriority="275"/>
-    <w:lsdException w:name="Colorful List Accent 2" w:uiPriority="276"/>
-    <w:lsdException w:name="Colorful Grid Accent 2" w:uiPriority="277"/>
-    <w:lsdException w:name="Light Shading Accent 3" w:uiPriority="150"/>
-    <w:lsdException w:name="Light List Accent 3" w:uiPriority="151"/>
-    <w:lsdException w:name="Light Grid Accent 3" w:uiPriority="152"/>
-    <w:lsdException w:name="Medium Shading 1 Accent 3" w:uiPriority="153"/>
-    <w:lsdException w:name="Medium Shading 2 Accent 3" w:uiPriority="256"/>
-    <w:lsdException w:name="Medium List 1 Accent 3" w:uiPriority="257"/>
-    <w:lsdException w:name="Medium List 2 Accent 3" w:uiPriority="258"/>
-    <w:lsdException w:name="Medium Grid 1 Accent 3" w:uiPriority="259"/>
-    <w:lsdException w:name="Medium Grid 2 Accent 3" w:uiPriority="260"/>
-    <w:lsdException w:name="Medium Grid 3 Accent 3" w:uiPriority="261"/>
-    <w:lsdException w:name="Dark List Accent 3" w:uiPriority="274"/>
-    <w:lsdException w:name="Colorful Shading Accent 3" w:uiPriority="275"/>
-    <w:lsdException w:name="Colorful List Accent 3" w:uiPriority="276"/>
-    <w:lsdException w:name="Colorful Grid Accent 3" w:uiPriority="277"/>
-    <w:lsdException w:name="Light Shading Accent 4" w:uiPriority="150"/>
-    <w:lsdException w:name="Light List Accent 4" w:uiPriority="151"/>
-    <w:lsdException w:name="Light Grid Accent 4" w:uiPriority="152"/>
-    <w:lsdException w:name="Medium Shading 1 Accent 4" w:uiPriority="153"/>
-    <w:lsdException w:name="Medium Shading 2 Accent 4" w:uiPriority="256"/>
-    <w:lsdException w:name="Medium List 1 Accent 4" w:uiPriority="257"/>
-    <w:lsdException w:name="Medium List 2 Accent 4" w:uiPriority="258"/>
-    <w:lsdException w:name="Medium Grid 1 Accent 4" w:uiPriority="259"/>
-    <w:lsdException w:name="Medium Grid 2 Accent 4" w:uiPriority="260"/>
-    <w:lsdException w:name="Medium Grid 3 Accent 4" w:uiPriority="261"/>
-    <w:lsdException w:name="Dark List Accent 4" w:uiPriority="274"/>
-    <w:lsdException w:name="Colorful Shading Accent 4" w:uiPriority="275"/>
-    <w:lsdException w:name="Colorful List Accent 4" w:uiPriority="276"/>
-    <w:lsdException w:name="Colorful Grid Accent 4" w:uiPriority="277"/>
-    <w:lsdException w:name="Light Shading Accent 5" w:uiPriority="150"/>
-    <w:lsdException w:name="Light List Accent 5" w:uiPriority="151"/>
-    <w:lsdException w:name="Light Grid Accent 5" w:uiPriority="152"/>
-    <w:lsdException w:name="Medium Shading 1 Accent 5" w:uiPriority="153"/>
-    <w:lsdException w:name="Medium Shading 2 Accent 5" w:uiPriority="256"/>
-    <w:lsdException w:name="Medium List 1 Accent 5" w:uiPriority="257"/>
-    <w:lsdException w:name="Medium List 2 Accent 5" w:uiPriority="258"/>
-    <w:lsdException w:name="Medium Grid 1 Accent 5" w:uiPriority="259"/>
-    <w:lsdException w:name="Medium Grid 2 Accent 5" w:uiPriority="260"/>
-    <w:lsdException w:name="Medium Grid 3 Accent 5" w:uiPriority="261"/>
-    <w:lsdException w:name="Dark List Accent 5" w:uiPriority="274"/>
-    <w:lsdException w:name="Colorful Shading Accent 5" w:uiPriority="275"/>
-    <w:lsdException w:name="Colorful List Accent 5" w:uiPriority="276"/>
-    <w:lsdException w:name="Colorful Grid Accent 5" w:uiPriority="277"/>
-    <w:lsdException w:name="Light Shading Accent 6" w:uiPriority="150"/>
-    <w:lsdException w:name="Light List Accent 6" w:uiPriority="151"/>
-    <w:lsdException w:name="Light Grid Accent 6" w:uiPriority="152"/>
-    <w:lsdException w:name="Medium Shading 1 Accent 6" w:uiPriority="153"/>
-    <w:lsdException w:name="Medium Shading 2 Accent 6" w:uiPriority="256"/>
-    <w:lsdException w:name="Medium List 1 Accent 6" w:uiPriority="257"/>
-    <w:lsdException w:name="Medium List 2 Accent 6" w:uiPriority="258"/>
-    <w:lsdException w:name="Medium Grid 1 Accent 6" w:uiPriority="259"/>
-    <w:lsdException w:name="Medium Grid 2 Accent 6" w:uiPriority="260"/>
-    <w:lsdException w:name="Medium Grid 3 Accent 6" w:uiPriority="261"/>
-    <w:lsdException w:name="Dark List Accent 6" w:uiPriority="274"/>
-    <w:lsdException w:name="Colorful Shading Accent 6" w:uiPriority="275"/>
-    <w:lsdException w:name="Colorful List Accent 6" w:uiPriority="276"/>
-    <w:lsdException w:name="Colorful Grid Accent 6" w:uiPriority="277"/>
-    <w:lsdException w:name="Subtle Emphasis" w:uiPriority="37" w:qFormat="1"/>
-    <w:lsdException w:name="Intense Emphasis" w:uiPriority="51" w:qFormat="1"/>
-    <w:lsdException w:name="Subtle Reference" w:uiPriority="73" w:qFormat="1"/>
-    <w:lsdException w:name="Intense Reference" w:uiPriority="80" w:qFormat="1"/>
-    <w:lsdException w:name="Book Title" w:uiPriority="81" w:qFormat="1"/>
-    <w:lsdException w:name="Bibliography" w:semiHidden="1" w:uiPriority="85" w:unhideWhenUsed="1"/>
-    <w:lsdException w:name="TOC Heading" w:semiHidden="1" w:uiPriority="87" w:unhideWhenUsed="1" w:qFormat="1"/>
-    <w:lsdException w:name="Plain Table 1" w:uiPriority="101"/>
-    <w:lsdException w:name="Plain Table 2" w:uiPriority="102"/>
-    <w:lsdException w:name="Plain Table 3" w:uiPriority="103"/>
-    <w:lsdException w:name="Plain Table 4" w:uiPriority="104"/>
-    <w:lsdException w:name="Plain Table 5" w:uiPriority="105"/>
-    <w:lsdException w:name="Grid Table Light" w:uiPriority="100"/>
-    <w:lsdException w:name="Grid Table 1 Light" w:uiPriority="112"/>
-    <w:lsdException w:name="Grid Table 2" w:uiPriority="113"/>
-    <w:lsdException w:name="Grid Table 3" w:uiPriority="114"/>
-    <w:lsdException w:name="Grid Table 4" w:uiPriority="115"/>
-    <w:lsdException w:name="Grid Table 5 Dark" w:uiPriority="128"/>
-    <w:lsdException w:name="Grid Table 6 Colorful" w:uiPriority="129"/>
-    <w:lsdException w:name="Grid Table 7 Colorful" w:uiPriority="130"/>
-    <w:lsdException w:name="Grid Table 1 Light Accent 1" w:uiPriority="112"/>
-    <w:lsdException w:name="Grid Table 2 Accent 1" w:uiPriority="113"/>
-    <w:lsdException w:name="Grid Table 3 Accent 1" w:uiPriority="114"/>
-    <w:lsdException w:name="Grid Table 4 Accent 1" w:uiPriority="115"/>
-    <w:lsdException w:name="Grid Table 5 Dark Accent 1" w:uiPriority="128"/>
-    <w:lsdException w:name="Grid Table 6 Colorful Accent 1" w:uiPriority="129"/>
-    <w:lsdException w:name="Grid Table 7 Colorful Accent 1" w:uiPriority="130"/>
-    <w:lsdException w:name="Grid Table 1 Light Accent 2" w:uiPriority="112"/>
-    <w:lsdException w:name="Grid Table 2 Accent 2" w:uiPriority="113"/>
-    <w:lsdException w:name="Grid Table 3 Accent 2" w:uiPriority="114"/>
-    <w:lsdException w:name="Grid Table 4 Accent 2" w:uiPriority="115"/>
-    <w:lsdException w:name="Grid Table 5 Dark Accent 2" w:uiPriority="128"/>
-    <w:lsdException w:name="Grid Table 6 Colorful Accent 2" w:uiPriority="129"/>
-    <w:lsdException w:name="Grid Table 7 Colorful Accent 2" w:uiPriority="130"/>
-    <w:lsdException w:name="Grid Table 1 Light Accent 3" w:uiPriority="112"/>
-    <w:lsdException w:name="Grid Table 2 Accent 3" w:uiPriority="113"/>
-    <w:lsdException w:name="Grid Table 3 Accent 3" w:uiPriority="114"/>
-    <w:lsdException w:name="Grid Table 4 Accent 3" w:uiPriority="115"/>
-    <w:lsdException w:name="Grid Table 5 Dark Accent 3" w:uiPriority="128"/>
-    <w:lsdException w:name="Grid Table 6 Colorful Accent 3" w:uiPriority="129"/>
-    <w:lsdException w:name="Grid Table 7 Colorful Accent 3" w:uiPriority="130"/>
-    <w:lsdException w:name="Grid Table 1 Light Accent 4" w:uiPriority="112"/>
-    <w:lsdException w:name="Grid Table 2 Accent 4" w:uiPriority="113"/>
-    <w:lsdException w:name="Grid Table 3 Accent 4" w:uiPriority="114"/>
-    <w:lsdException w:name="Grid Table 4 Accent 4" w:uiPriority="115"/>
-    <w:lsdException w:name="Grid Table 5 Dark Accent 4" w:uiPriority="128"/>
-    <w:lsdException w:name="Grid Table 6 Colorful Accent 4" w:uiPriority="129"/>
-    <w:lsdException w:name="Grid Table 7 Colorful Accent 4" w:uiPriority="130"/>
-    <w:lsdException w:name="Grid Table 1 Light Accent 5" w:uiPriority="112"/>
-    <w:lsdException w:name="Grid Table 2 Accent 5" w:uiPriority="113"/>
-    <w:lsdException w:name="Grid Table 3 Accent 5" w:uiPriority="114"/>
-    <w:lsdException w:name="Grid Table 4 Accent 5" w:uiPriority="115"/>
-    <w:lsdException w:name="Grid Table 5 Dark Accent 5" w:uiPriority="128"/>
-    <w:lsdException w:name="Grid Table 6 Colorful Accent 5" w:uiPriority="129"/>
-    <w:lsdException w:name="Grid Table 7 Colorful Accent 5" w:uiPriority="130"/>
-    <w:lsdException w:name="Grid Table 1 Light Accent 6" w:uiPriority="112"/>
-    <w:lsdException w:name="Grid Table 2 Accent 6" w:uiPriority="113"/>
-    <w:lsdException w:name="Grid Table 3 Accent 6" w:uiPriority="114"/>
-    <w:lsdException w:name="Grid Table 4 Accent 6" w:uiPriority="115"/>
-    <w:lsdException w:name="Grid Table 5 Dark Accent 6" w:uiPriority="128"/>
-    <w:lsdException w:name="Grid Table 6 Colorful Accent 6" w:uiPriority="129"/>
-    <w:lsdException w:name="Grid Table 7 Colorful Accent 6" w:uiPriority="130"/>
-    <w:lsdException w:name="List Table 1 Light" w:uiPriority="112"/>
-    <w:lsdException w:name="List Table 2" w:uiPriority="113"/>
-    <w:lsdException w:name="List Table 3" w:uiPriority="114"/>
-    <w:lsdException w:name="List Table 4" w:uiPriority="115"/>
-    <w:lsdException w:name="List Table 5 Dark" w:uiPriority="128"/>
-    <w:lsdException w:name="List Table 6 Colorful" w:uiPriority="129"/>
-    <w:lsdException w:name="List Table 7 Colorful" w:uiPriority="130"/>
-    <w:lsdException w:name="List Table 1 Light Accent 1" w:uiPriority="112"/>
-    <w:lsdException w:name="List Table 2 Accent 1" w:uiPriority="113"/>
-    <w:lsdException w:name="List Table 3 Accent 1" w:uiPriority="114"/>
-    <w:lsdException w:name="List Table 4 Accent 1" w:uiPriority="115"/>
-    <w:lsdException w:name="List Table 5 Dark Accent 1" w:uiPriority="128"/>
-    <w:lsdException w:name="List Table 6 Colorful Accent 1" w:uiPriority="129"/>
-    <w:lsdException w:name="List Table 7 Colorful Accent 1" w:uiPriority="130"/>
-    <w:lsdException w:name="List Table 1 Light Accent 2" w:uiPriority="112"/>
-    <w:lsdException w:name="List Table 2 Accent 2" w:uiPriority="113"/>
-    <w:lsdException w:name="List Table 3 Accent 2" w:uiPriority="114"/>
-    <w:lsdException w:name="List Table 4 Accent 2" w:uiPriority="115"/>
-    <w:lsdException w:name="List Table 5 Dark Accent 2" w:uiPriority="128"/>
-    <w:lsdException w:name="List Table 6 Colorful Accent 2" w:uiPriority="129"/>
-    <w:lsdException w:name="List Table 7 Colorful Accent 2" w:uiPriority="130"/>
-    <w:lsdException w:name="List Table 1 Light Accent 3" w:uiPriority="112"/>
-    <w:lsdException w:name="List Table 2 Accent 3" w:uiPriority="113"/>
-    <w:lsdException w:name="List Table 3 Accent 3" w:uiPriority="114"/>
-    <w:lsdException w:name="List Table 4 Accent 3" w:uiPriority="115"/>
-    <w:lsdException w:name="List Table 5 Dark Accent 3" w:uiPriority="128"/>
-    <w:lsdException w:name="List Table 6 Colorful Accent 3" w:uiPriority="129"/>
-    <w:lsdException w:name="List Table 7 Colorful Accent 3" w:uiPriority="130"/>
-    <w:lsdException w:name="List Table 1 Light Accent 4" w:uiPriority="112"/>
-    <w:lsdException w:name="List Table 2 Accent 4" w:uiPriority="113"/>
-    <w:lsdException w:name="List Table 3 Accent 4" w:uiPriority="114"/>
-    <w:lsdException w:name="List Table 4 Accent 4" w:uiPriority="115"/>
-    <w:lsdException w:name="List Table 5 Dark Accent 4" w:uiPriority="128"/>
-    <w:lsdException w:name="List Table 6 Colorful Accent 4" w:uiPriority="129"/>
-    <w:lsdException w:name="List Table 7 Colorful Accent 4" w:uiPriority="130"/>
-    <w:lsdException w:name="List Table 1 Light Accent 5" w:uiPriority="112"/>
-    <w:lsdException w:name="List Table 2 Accent 5" w:uiPriority="113"/>
-    <w:lsdException w:name="List Table 3 Accent 5" w:uiPriority="114"/>
-    <w:lsdException w:name="List Table 4 Accent 5" w:uiPriority="115"/>
-    <w:lsdException w:name="List Table 5 Dark Accent 5" w:uiPriority="128"/>
-    <w:lsdException w:name="List Table 6 Colorful Accent 5" w:uiPriority="129"/>
-    <w:lsdException w:name="List Table 7 Colorful Accent 5" w:uiPriority="130"/>
-    <w:lsdException w:name="List Table 1 Light Accent 6" w:uiPriority="112"/>
-    <w:lsdException w:name="List Table 2 Accent 6" w:uiPriority="113"/>
-    <w:lsdException w:name="List Table 3 Accent 6" w:uiPriority="114"/>
-    <w:lsdException w:name="List Table 4 Accent 6" w:uiPriority="115"/>
-    <w:lsdException w:name="List Table 5 Dark Accent 6" w:uiPriority="128"/>
-    <w:lsdException w:name="List Table 6 Colorful Accent 6" w:uiPriority="129"/>
-    <w:lsdException w:name="List Table 7 Colorful Accent 6" w:uiPriority="130"/>
+    <w:lsdException w:name="List Paragraph" w:uiPriority="130" w:qFormat="1"/>
+    <w:lsdException w:name="Quote" w:uiPriority="101" w:qFormat="1"/>
+    <w:lsdException w:name="Intense Quote" w:uiPriority="114" w:qFormat="1"/>
+    <w:lsdException w:name="Medium List 2 Accent 1" w:uiPriority="600"/>
+    <w:lsdException w:name="Medium Grid 1 Accent 1" w:uiPriority="601"/>
+    <w:lsdException w:name="Medium Grid 2 Accent 1" w:uiPriority="608"/>
+    <w:lsdException w:name="Medium Grid 3 Accent 1" w:uiPriority="609"/>
+    <w:lsdException w:name="Dark List Accent 1" w:uiPriority="628"/>
+    <w:lsdException w:name="Colorful Shading Accent 1" w:uiPriority="629"/>
+    <w:lsdException w:name="Colorful List Accent 1" w:uiPriority="630"/>
+    <w:lsdException w:name="Colorful Grid Accent 1" w:uiPriority="631"/>
+    <w:lsdException w:name="Light Shading Accent 2" w:uiPriority="336"/>
+    <w:lsdException w:name="Light List Accent 2" w:uiPriority="337"/>
+    <w:lsdException w:name="Light Grid Accent 2" w:uiPriority="338"/>
+    <w:lsdException w:name="Medium Shading 1 Accent 2" w:uiPriority="339"/>
+    <w:lsdException w:name="Medium Shading 2 Accent 2" w:uiPriority="598"/>
+    <w:lsdException w:name="Medium List 1 Accent 2" w:uiPriority="599"/>
+    <w:lsdException w:name="Medium List 2 Accent 2" w:uiPriority="600"/>
+    <w:lsdException w:name="Medium Grid 1 Accent 2" w:uiPriority="601"/>
+    <w:lsdException w:name="Medium Grid 2 Accent 2" w:uiPriority="608"/>
+    <w:lsdException w:name="Medium Grid 3 Accent 2" w:uiPriority="609"/>
+    <w:lsdException w:name="Dark List Accent 2" w:uiPriority="628"/>
+    <w:lsdException w:name="Colorful Shading Accent 2" w:uiPriority="629"/>
+    <w:lsdException w:name="Colorful List Accent 2" w:uiPriority="630"/>
+    <w:lsdException w:name="Colorful Grid Accent 2" w:uiPriority="631"/>
+    <w:lsdException w:name="Light Shading Accent 3" w:uiPriority="336"/>
+    <w:lsdException w:name="Light List Accent 3" w:uiPriority="337"/>
+    <w:lsdException w:name="Light Grid Accent 3" w:uiPriority="338"/>
+    <w:lsdException w:name="Medium Shading 1 Accent 3" w:uiPriority="339"/>
+    <w:lsdException w:name="Medium Shading 2 Accent 3" w:uiPriority="598"/>
+    <w:lsdException w:name="Medium List 1 Accent 3" w:uiPriority="599"/>
+    <w:lsdException w:name="Medium List 2 Accent 3" w:uiPriority="600"/>
+    <w:lsdException w:name="Medium Grid 1 Accent 3" w:uiPriority="601"/>
+    <w:lsdException w:name="Medium Grid 2 Accent 3" w:uiPriority="608"/>
+    <w:lsdException w:name="Medium Grid 3 Accent 3" w:uiPriority="609"/>
+    <w:lsdException w:name="Dark List Accent 3" w:uiPriority="628"/>
+    <w:lsdException w:name="Colorful Shading Accent 3" w:uiPriority="629"/>
+    <w:lsdException w:name="Colorful List Accent 3" w:uiPriority="630"/>
+    <w:lsdException w:name="Colorful Grid Accent 3" w:uiPriority="631"/>
+    <w:lsdException w:name="Light Shading Accent 4" w:uiPriority="336"/>
+    <w:lsdException w:name="Light List Accent 4" w:uiPriority="337"/>
+    <w:lsdException w:name="Light Grid Accent 4" w:uiPriority="338"/>
+    <w:lsdException w:name="Medium Shading 1 Accent 4" w:uiPriority="339"/>
+    <w:lsdException w:name="Medium Shading 2 Accent 4" w:uiPriority="598"/>
+    <w:lsdException w:name="Medium List 1 Accent 4" w:uiPriority="599"/>
+    <w:lsdException w:name="Medium List 2 Accent 4" w:uiPriority="600"/>
+    <w:lsdException w:name="Medium Grid 1 Accent 4" w:uiPriority="601"/>
+    <w:lsdException w:name="Medium Grid 2 Accent 4" w:uiPriority="608"/>
+    <w:lsdException w:name="Medium Grid 3 Accent 4" w:uiPriority="609"/>
+    <w:lsdException w:name="Dark List Accent 4" w:uiPriority="628"/>
+    <w:lsdException w:name="Colorful Shading Accent 4" w:uiPriority="629"/>
+    <w:lsdException w:name="Colorful List Accent 4" w:uiPriority="630"/>
+    <w:lsdException w:name="Colorful Grid Accent 4" w:uiPriority="631"/>
+    <w:lsdException w:name="Light Shading Accent 5" w:uiPriority="336"/>
+    <w:lsdException w:name="Light List Accent 5" w:uiPriority="337"/>
+    <w:lsdException w:name="Light Grid Accent 5" w:uiPriority="338"/>
+    <w:lsdException w:name="Medium Shading 1 Accent 5" w:uiPriority="339"/>
+    <w:lsdException w:name="Medium Shading 2 Accent 5" w:uiPriority="598"/>
+    <w:lsdException w:name="Medium List 1 Accent 5" w:uiPriority="599"/>
+    <w:lsdException w:name="Medium List 2 Accent 5" w:uiPriority="600"/>
+    <w:lsdException w:name="Medium Grid 1 Accent 5" w:uiPriority="601"/>
+    <w:lsdException w:name="Medium Grid 2 Accent 5" w:uiPriority="608"/>
+    <w:lsdException w:name="Medium Grid 3 Accent 5" w:uiPriority="609"/>
+    <w:lsdException w:name="Dark List Accent 5" w:uiPriority="628"/>
+    <w:lsdException w:name="Colorful Shading Accent 5" w:uiPriority="629"/>
+    <w:lsdException w:name="Colorful List Accent 5" w:uiPriority="630"/>
+    <w:lsdException w:name="Colorful Grid Accent 5" w:uiPriority="631"/>
+    <w:lsdException w:name="Light Shading Accent 6" w:uiPriority="336"/>
+    <w:lsdException w:name="Light List Accent 6" w:uiPriority="337"/>
+    <w:lsdException w:name="Light Grid Accent 6" w:uiPriority="338"/>
+    <w:lsdException w:name="Medium Shading 1 Accent 6" w:uiPriority="339"/>
+    <w:lsdException w:name="Medium Shading 2 Accent 6" w:uiPriority="598"/>
+    <w:lsdException w:name="Medium List 1 Accent 6" w:uiPriority="599"/>
+    <w:lsdException w:name="Medium List 2 Accent 6" w:uiPriority="600"/>
+    <w:lsdException w:name="Medium Grid 1 Accent 6" w:uiPriority="601"/>
+    <w:lsdException w:name="Medium Grid 2 Accent 6" w:uiPriority="608"/>
+    <w:lsdException w:name="Medium Grid 3 Accent 6" w:uiPriority="609"/>
+    <w:lsdException w:name="Dark List Accent 6" w:uiPriority="628"/>
+    <w:lsdException w:name="Colorful Shading Accent 6" w:uiPriority="629"/>
+    <w:lsdException w:name="Colorful List Accent 6" w:uiPriority="630"/>
+    <w:lsdException w:name="Colorful Grid Accent 6" w:uiPriority="631"/>
+    <w:lsdException w:name="Subtle Emphasis" w:uiPriority="55" w:qFormat="1"/>
+    <w:lsdException w:name="Intense Emphasis" w:uiPriority="81" w:qFormat="1"/>
+    <w:lsdException w:name="Subtle Reference" w:uiPriority="115" w:qFormat="1"/>
+    <w:lsdException w:name="Intense Reference" w:uiPriority="128" w:qFormat="1"/>
+    <w:lsdException w:name="Book Title" w:uiPriority="129" w:qFormat="1"/>
+    <w:lsdException w:name="Bibliography" w:semiHidden="1" w:uiPriority="133" w:unhideWhenUsed="1"/>
+    <w:lsdException w:name="TOC Heading" w:semiHidden="1" w:uiPriority="135" w:unhideWhenUsed="1" w:qFormat="1"/>
+    <w:lsdException w:name="Plain Table 1" w:uiPriority="257"/>
+    <w:lsdException w:name="Plain Table 2" w:uiPriority="258"/>
+    <w:lsdException w:name="Plain Table 3" w:uiPriority="259"/>
+    <w:lsdException w:name="Plain Table 4" w:uiPriority="260"/>
+    <w:lsdException w:name="Plain Table 5" w:uiPriority="261"/>
+    <w:lsdException w:name="Grid Table Light" w:uiPriority="256"/>
+    <w:lsdException w:name="Grid Table 1 Light" w:uiPriority="274"/>
+    <w:lsdException w:name="Grid Table 2" w:uiPriority="275"/>
+    <w:lsdException w:name="Grid Table 3" w:uiPriority="276"/>
+    <w:lsdException w:name="Grid Table 4" w:uiPriority="277"/>
+    <w:lsdException w:name="Grid Table 5 Dark" w:uiPriority="296"/>
+    <w:lsdException w:name="Grid Table 6 Colorful" w:uiPriority="297"/>
+    <w:lsdException w:name="Grid Table 7 Colorful" w:uiPriority="304"/>
+    <w:lsdException w:name="Grid Table 1 Light Accent 1" w:uiPriority="274"/>
+    <w:lsdException w:name="Grid Table 2 Accent 1" w:uiPriority="275"/>
+    <w:lsdException w:name="Grid Table 3 Accent 1" w:uiPriority="276"/>
+    <w:lsdException w:name="Grid Table 4 Accent 1" w:uiPriority="277"/>
+    <w:lsdException w:name="Grid Table 5 Dark Accent 1" w:uiPriority="296"/>
+    <w:lsdException w:name="Grid Table 6 Colorful Accent 1" w:uiPriority="297"/>
+    <w:lsdException w:name="Grid Table 7 Colorful Accent 1" w:uiPriority="304"/>
+    <w:lsdException w:name="Grid Table 1 Light Accent 2" w:uiPriority="274"/>
+    <w:lsdException w:name="Grid Table 2 Accent 2" w:uiPriority="275"/>
+    <w:lsdException w:name="Grid Table 3 Accent 2" w:uiPriority="276"/>
+    <w:lsdException w:name="Grid Table 4 Accent 2" w:uiPriority="277"/>
+    <w:lsdException w:name="Grid Table 5 Dark Accent 2" w:uiPriority="296"/>
+    <w:lsdException w:name="Grid Table 6 Colorful Accent 2" w:uiPriority="297"/>
+    <w:lsdException w:name="Grid Table 7 Colorful Accent 2" w:uiPriority="304"/>
+    <w:lsdException w:name="Grid Table 1 Light Accent 3" w:uiPriority="274"/>
+    <w:lsdException w:name="Grid Table 2 Accent 3" w:uiPriority="275"/>
+    <w:lsdException w:name="Grid Table 3 Accent 3" w:uiPriority="276"/>
+    <w:lsdException w:name="Grid Table 4 Accent 3" w:uiPriority="277"/>
+    <w:lsdException w:name="Grid Table 5 Dark Accent 3" w:uiPriority="296"/>
+    <w:lsdException w:name="Grid Table 6 Colorful Accent 3" w:uiPriority="297"/>
+    <w:lsdException w:name="Grid Table 7 Colorful Accent 3" w:uiPriority="304"/>
+    <w:lsdException w:name="Grid Table 1 Light Accent 4" w:uiPriority="274"/>
+    <w:lsdException w:name="Grid Table 2 Accent 4" w:uiPriority="275"/>
+    <w:lsdException w:name="Grid Table 3 Accent 4" w:uiPriority="276"/>
+    <w:lsdException w:name="Grid Table 4 Accent 4" w:uiPriority="277"/>
+    <w:lsdException w:name="Grid Table 5 Dark Accent 4" w:uiPriority="296"/>
+    <w:lsdException w:name="Grid Table 6 Colorful Accent 4" w:uiPriority="297"/>
+    <w:lsdException w:name="Grid Table 7 Colorful Accent 4" w:uiPriority="304"/>
+    <w:lsdException w:name="Grid Table 1 Light Accent 5" w:uiPriority="274"/>
+    <w:lsdException w:name="Grid Table 2 Accent 5" w:uiPriority="275"/>
+    <w:lsdException w:name="Grid Table 3 Accent 5" w:uiPriority="276"/>
+    <w:lsdException w:name="Grid Table 4 Accent 5" w:uiPriority="277"/>
+    <w:lsdException w:name="Grid Table 5 Dark Accent 5" w:uiPriority="296"/>
+    <w:lsdException w:name="Grid Table 6 Colorful Accent 5" w:uiPriority="297"/>
+    <w:lsdException w:name="Grid Table 7 Colorful Accent 5" w:uiPriority="304"/>
+    <w:lsdException w:name="Grid Table 1 Light Accent 6" w:uiPriority="274"/>
+    <w:lsdException w:name="Grid Table 2 Accent 6" w:uiPriority="275"/>
+    <w:lsdException w:name="Grid Table 3 Accent 6" w:uiPriority="276"/>
+    <w:lsdException w:name="Grid Table 4 Accent 6" w:uiPriority="277"/>
+    <w:lsdException w:name="Grid Table 5 Dark Accent 6" w:uiPriority="296"/>
+    <w:lsdException w:name="Grid Table 6 Colorful Accent 6" w:uiPriority="297"/>
+    <w:lsdException w:name="Grid Table 7 Colorful Accent 6" w:uiPriority="304"/>
+    <w:lsdException w:name="List Table 1 Light" w:uiPriority="274"/>
+    <w:lsdException w:name="List Table 2" w:uiPriority="275"/>
+    <w:lsdException w:name="List Table 3" w:uiPriority="276"/>
+    <w:lsdException w:name="List Table 4" w:uiPriority="277"/>
+    <w:lsdException w:name="List Table 5 Dark" w:uiPriority="296"/>
+    <w:lsdException w:name="List Table 6 Colorful" w:uiPriority="297"/>
+    <w:lsdException w:name="List Table 7 Colorful" w:uiPriority="304"/>
+    <w:lsdException w:name="List Table 1 Light Accent 1" w:uiPriority="274"/>
+    <w:lsdException w:name="List Table 2 Accent 1" w:uiPriority="275"/>
+    <w:lsdException w:name="List Table 3 Accent 1" w:uiPriority="276"/>
+    <w:lsdException w:name="List Table 4 Accent 1" w:uiPriority="277"/>
+    <w:lsdException w:name="List Table 5 Dark Accent 1" w:uiPriority="296"/>
+    <w:lsdException w:name="List Table 6 Colorful Accent 1" w:uiPriority="297"/>
+    <w:lsdException w:name="List Table 7 Colorful Accent 1" w:uiPriority="304"/>
+    <w:lsdException w:name="List Table 1 Light Accent 2" w:uiPriority="274"/>
+    <w:lsdException w:name="List Table 2 Accent 2" w:uiPriority="275"/>
+    <w:lsdException w:name="List Table 3 Accent 2" w:uiPriority="276"/>
+    <w:lsdException w:name="List Table 4 Accent 2" w:uiPriority="277"/>
+    <w:lsdException w:name="List Table 5 Dark Accent 2" w:uiPriority="296"/>
+    <w:lsdException w:name="List Table 6 Colorful Accent 2" w:uiPriority="297"/>
+    <w:lsdException w:name="List Table 7 Colorful Accent 2" w:uiPriority="304"/>
+    <w:lsdException w:name="List Table 1 Light Accent 3" w:uiPriority="274"/>
+    <w:lsdException w:name="List Table 2 Accent 3" w:uiPriority="275"/>
+    <w:lsdException w:name="List Table 3 Accent 3" w:uiPriority="276"/>
+    <w:lsdException w:name="List Table 4 Accent 3" w:uiPriority="277"/>
+    <w:lsdException w:name="List Table 5 Dark Accent 3" w:uiPriority="296"/>
+    <w:lsdException w:name="List Table 6 Colorful Accent 3" w:uiPriority="297"/>
+    <w:lsdException w:name="List Table 7 Colorful Accent 3" w:uiPriority="304"/>
+    <w:lsdException w:name="List Table 1 Light Accent 4" w:uiPriority="274"/>
+    <w:lsdException w:name="List Table 2 Accent 4" w:uiPriority="275"/>
+    <w:lsdException w:name="List Table 3 Accent 4" w:uiPriority="276"/>
+    <w:lsdException w:name="List Table 4 Accent 4" w:uiPriority="277"/>
+    <w:lsdException w:name="List Table 5 Dark Accent 4" w:uiPriority="296"/>
+    <w:lsdException w:name="List Table 6 Colorful Accent 4" w:uiPriority="297"/>
+    <w:lsdException w:name="List Table 7 Colorful Accent 4" w:uiPriority="304"/>
+    <w:lsdException w:name="List Table 1 Light Accent 5" w:uiPriority="274"/>
+    <w:lsdException w:name="List Table 2 Accent 5" w:uiPriority="275"/>
+    <w:lsdException w:name="List Table 3 Accent 5" w:uiPriority="276"/>
+    <w:lsdException w:name="List Table 4 Accent 5" w:uiPriority="277"/>
+    <w:lsdException w:name="List Table 5 Dark Accent 5" w:uiPriority="296"/>
+    <w:lsdException w:name="List Table 6 Colorful Accent 5" w:uiPriority="297"/>
+    <w:lsdException w:name="List Table 7 Colorful Accent 5" w:uiPriority="304"/>
+    <w:lsdException w:name="List Table 1 Light Accent 6" w:uiPriority="274"/>
+    <w:lsdException w:name="List Table 2 Accent 6" w:uiPriority="275"/>
+    <w:lsdException w:name="List Table 3 Accent 6" w:uiPriority="276"/>
+    <w:lsdException w:name="List Table 4 Accent 6" w:uiPriority="277"/>
+    <w:lsdException w:name="List Table 5 Dark Accent 6" w:uiPriority="296"/>
+    <w:lsdException w:name="List Table 6 Colorful Accent 6" w:uiPriority="297"/>
+    <w:lsdException w:name="List Table 7 Colorful Accent 6" w:uiPriority="304"/>
   </w:latentStyles>
   <w:style w:type="paragraph" w:default="1" w:styleId="Normal">
     <w:name w:val="normal"/>
